--- a/FYP_document/Final Report/InstallationGuide.docx
+++ b/FYP_document/Final Report/InstallationGuide.docx
@@ -4,195 +4,30 @@
   <w:body>
     <w:p>
       <w:pPr>
-        <w:pStyle w:val="1"/>
+        <w:pStyle w:val="Title"/>
       </w:pPr>
       <w:bookmarkStart w:id="0" w:name="fyp---automated-data-collecting-system-f"/>
       <w:r>
-        <w:t>FYP - Automated Data Collecting System for Environment Using UAVs and Smartphones</w:t>
-      </w:r>
-    </w:p>
-    <w:bookmarkEnd w:id="0"/>
-    <w:p>
-      <w:r>
-        <w:t>IVE(LWL), Software Engineering, Final Year Project</w:t>
-      </w:r>
-    </w:p>
-    <w:p>
-      <w:pPr>
-        <w:pStyle w:val="2"/>
-      </w:pPr>
-      <w:bookmarkStart w:id="1" w:name="collaborators"/>
-      <w:r>
-        <w:t>Collaborators</w:t>
-      </w:r>
-    </w:p>
-    <w:bookmarkEnd w:id="1"/>
-    <w:p>
-      <w:pPr>
-        <w:pStyle w:val="Compact"/>
-        <w:numPr>
-          <w:ilvl w:val="0"/>
-          <w:numId w:val="2"/>
-        </w:numPr>
-      </w:pPr>
-      <w:r>
-        <w:rPr>
-          <w:b/>
-        </w:rPr>
-        <w:t>Siu Chi Wang</w:t>
-      </w:r>
-      <w:r>
-        <w:t xml:space="preserve"> - </w:t>
-      </w:r>
-      <w:r>
-        <w:rPr>
-          <w:i/>
-        </w:rPr>
-        <w:t>Streaming, IoT, UAV, README</w:t>
-      </w:r>
-      <w:r>
-        <w:t xml:space="preserve"> - </w:t>
-      </w:r>
-      <w:hyperlink r:id="rId6">
-        <w:r>
-          <w:rPr>
-            <w:rStyle w:val="Link"/>
-          </w:rPr>
-          <w:t>wing199901</w:t>
-        </w:r>
-      </w:hyperlink>
-      <w:r>
-        <w:br/>
-      </w:r>
-    </w:p>
-    <w:p>
-      <w:pPr>
-        <w:pStyle w:val="Compact"/>
-        <w:numPr>
-          <w:ilvl w:val="0"/>
-          <w:numId w:val="2"/>
-        </w:numPr>
-      </w:pPr>
-      <w:r>
-        <w:rPr>
-          <w:b/>
-        </w:rPr>
-        <w:t>Wong Ming Yuen</w:t>
-      </w:r>
-      <w:r>
-        <w:t xml:space="preserve"> - </w:t>
-      </w:r>
-      <w:r>
-        <w:rPr>
-          <w:i/>
-        </w:rPr>
-        <w:t>Initial work, GUI, Charts &amp; Graphs</w:t>
-      </w:r>
-      <w:r>
-        <w:t xml:space="preserve"> - </w:t>
-      </w:r>
-      <w:hyperlink r:id="rId7">
-        <w:r>
-          <w:rPr>
-            <w:rStyle w:val="Link"/>
-          </w:rPr>
-          <w:t>Ethan7102</w:t>
-        </w:r>
-      </w:hyperlink>
-      <w:r>
-        <w:br/>
-      </w:r>
-    </w:p>
-    <w:p>
-      <w:pPr>
-        <w:pStyle w:val="Compact"/>
-        <w:numPr>
-          <w:ilvl w:val="0"/>
-          <w:numId w:val="2"/>
-        </w:numPr>
-      </w:pPr>
-      <w:r>
-        <w:rPr>
-          <w:b/>
-        </w:rPr>
-        <w:t>Kwok Tsz Lung</w:t>
-      </w:r>
-      <w:r>
-        <w:t xml:space="preserve"> - </w:t>
-      </w:r>
-      <w:r>
-        <w:rPr>
-          <w:i/>
-        </w:rPr>
-        <w:t>???</w:t>
-      </w:r>
-      <w:r>
-        <w:t xml:space="preserve"> - </w:t>
-      </w:r>
-      <w:hyperlink r:id="rId8">
-        <w:r>
-          <w:rPr>
-            <w:rStyle w:val="Link"/>
-          </w:rPr>
-          <w:t>BirdyKwok</w:t>
-        </w:r>
-      </w:hyperlink>
-      <w:r>
-        <w:br/>
-      </w:r>
-    </w:p>
-    <w:p>
-      <w:pPr>
-        <w:pStyle w:val="Compact"/>
-        <w:numPr>
-          <w:ilvl w:val="0"/>
-          <w:numId w:val="2"/>
-        </w:numPr>
-      </w:pPr>
-      <w:r>
-        <w:rPr>
-          <w:b/>
-        </w:rPr>
-        <w:t>Cha</w:t>
-      </w:r>
-      <w:r>
-        <w:rPr>
-          <w:b/>
-        </w:rPr>
-        <w:t>u Yat Sum</w:t>
-      </w:r>
-      <w:r>
-        <w:t xml:space="preserve"> - </w:t>
-      </w:r>
-      <w:r>
-        <w:rPr>
-          <w:i/>
-        </w:rPr>
-        <w:t>???</w:t>
-      </w:r>
-      <w:r>
-        <w:t xml:space="preserve"> - </w:t>
-      </w:r>
-      <w:hyperlink r:id="rId9">
-        <w:r>
-          <w:rPr>
-            <w:rStyle w:val="Link"/>
-          </w:rPr>
-          <w:t>NathMon</w:t>
-        </w:r>
-      </w:hyperlink>
-    </w:p>
-    <w:p>
-      <w:pPr>
-        <w:pStyle w:val="1"/>
-        <w:jc w:val="center"/>
+        <w:t>FYP - Automated Data Collecting System for</w:t>
+      </w:r>
+      <w:r>
+        <w:t xml:space="preserve"> </w:t>
+      </w:r>
+      <w:r>
+        <w:t>Environment Using UAVs and Smartphones</w:t>
+      </w:r>
+    </w:p>
+    <w:p>
+      <w:pPr>
+        <w:pStyle w:val="Title"/>
         <w:rPr>
           <w:color w:val="4F81BD" w:themeColor="accent1"/>
           <w:sz w:val="32"/>
           <w:szCs w:val="32"/>
         </w:rPr>
       </w:pPr>
-      <w:bookmarkStart w:id="2" w:name="getting-started"/>
+      <w:bookmarkStart w:id="1" w:name="getting-started"/>
+      <w:bookmarkEnd w:id="0"/>
       <w:r>
         <w:t>Installation Guide</w:t>
       </w:r>
@@ -200,8 +35,502 @@
     <w:p>
       <w:pPr>
         <w:spacing w:before="0" w:after="200"/>
-        <w:rPr>
-          <w:rFonts w:asciiTheme="majorHAnsi" w:eastAsiaTheme="majorEastAsia" w:hAnsiTheme="majorHAnsi" w:cstheme="majorBidi" w:hint="eastAsia"/>
+      </w:pPr>
+      <w:r>
+        <w:br w:type="page"/>
+      </w:r>
+    </w:p>
+    <w:sdt>
+      <w:sdtPr>
+        <w:id w:val="-990329132"/>
+        <w:docPartObj>
+          <w:docPartGallery w:val="Table of Contents"/>
+          <w:docPartUnique/>
+        </w:docPartObj>
+      </w:sdtPr>
+      <w:sdtEndPr>
+        <w:rPr>
+          <w:rFonts w:asciiTheme="minorHAnsi" w:eastAsiaTheme="minorEastAsia" w:hAnsiTheme="minorHAnsi" w:cstheme="minorBidi"/>
+          <w:noProof/>
+          <w:color w:val="auto"/>
+          <w:sz w:val="24"/>
+          <w:szCs w:val="24"/>
+          <w:lang w:eastAsia="en-US"/>
+        </w:rPr>
+      </w:sdtEndPr>
+      <w:sdtContent>
+        <w:p>
+          <w:pPr>
+            <w:pStyle w:val="TOCHeading"/>
+          </w:pPr>
+          <w:r>
+            <w:t>Table of Contents</w:t>
+          </w:r>
+        </w:p>
+        <w:p>
+          <w:pPr>
+            <w:pStyle w:val="TOC2"/>
+            <w:tabs>
+              <w:tab w:val="right" w:leader="dot" w:pos="8296"/>
+            </w:tabs>
+            <w:rPr>
+              <w:b w:val="0"/>
+              <w:bCs w:val="0"/>
+              <w:noProof/>
+              <w:sz w:val="24"/>
+              <w:szCs w:val="24"/>
+              <w:lang w:val="en-HK" w:eastAsia="zh-TW"/>
+            </w:rPr>
+          </w:pPr>
+          <w:r>
+            <w:rPr>
+              <w:b w:val="0"/>
+              <w:bCs w:val="0"/>
+            </w:rPr>
+            <w:fldChar w:fldCharType="begin"/>
+          </w:r>
+          <w:r>
+            <w:instrText xml:space="preserve"> TOC \o "1-3" \h \z \u </w:instrText>
+          </w:r>
+          <w:r>
+            <w:rPr>
+              <w:b w:val="0"/>
+              <w:bCs w:val="0"/>
+            </w:rPr>
+            <w:fldChar w:fldCharType="separate"/>
+          </w:r>
+          <w:hyperlink w:anchor="_Toc40656104" w:history="1">
+            <w:r>
+              <w:rPr>
+                <w:rStyle w:val="Hyperlink"/>
+                <w:noProof/>
+              </w:rPr>
+              <w:t>Getting Started</w:t>
+            </w:r>
+            <w:r>
+              <w:rPr>
+                <w:noProof/>
+                <w:webHidden/>
+              </w:rPr>
+              <w:tab/>
+            </w:r>
+            <w:r>
+              <w:rPr>
+                <w:noProof/>
+                <w:webHidden/>
+              </w:rPr>
+              <w:fldChar w:fldCharType="begin"/>
+            </w:r>
+            <w:r>
+              <w:rPr>
+                <w:noProof/>
+                <w:webHidden/>
+              </w:rPr>
+              <w:instrText xml:space="preserve"> PAGEREF _Toc40656104 \h </w:instrText>
+            </w:r>
+            <w:r>
+              <w:rPr>
+                <w:noProof/>
+                <w:webHidden/>
+              </w:rPr>
+            </w:r>
+            <w:r>
+              <w:rPr>
+                <w:noProof/>
+                <w:webHidden/>
+              </w:rPr>
+              <w:fldChar w:fldCharType="separate"/>
+            </w:r>
+            <w:r>
+              <w:rPr>
+                <w:noProof/>
+                <w:webHidden/>
+              </w:rPr>
+              <w:t>3</w:t>
+            </w:r>
+            <w:r>
+              <w:rPr>
+                <w:noProof/>
+                <w:webHidden/>
+              </w:rPr>
+              <w:fldChar w:fldCharType="end"/>
+            </w:r>
+          </w:hyperlink>
+        </w:p>
+        <w:p>
+          <w:pPr>
+            <w:pStyle w:val="TOC3"/>
+            <w:tabs>
+              <w:tab w:val="right" w:leader="dot" w:pos="8296"/>
+            </w:tabs>
+            <w:rPr>
+              <w:noProof/>
+              <w:sz w:val="24"/>
+              <w:szCs w:val="24"/>
+              <w:lang w:val="en-HK" w:eastAsia="zh-TW"/>
+            </w:rPr>
+          </w:pPr>
+          <w:hyperlink w:anchor="_Toc40656105" w:history="1">
+            <w:r>
+              <w:rPr>
+                <w:rStyle w:val="Hyperlink"/>
+                <w:noProof/>
+              </w:rPr>
+              <w:t>Prerequisites</w:t>
+            </w:r>
+            <w:r>
+              <w:rPr>
+                <w:noProof/>
+                <w:webHidden/>
+              </w:rPr>
+              <w:tab/>
+            </w:r>
+            <w:r>
+              <w:rPr>
+                <w:noProof/>
+                <w:webHidden/>
+              </w:rPr>
+              <w:fldChar w:fldCharType="begin"/>
+            </w:r>
+            <w:r>
+              <w:rPr>
+                <w:noProof/>
+                <w:webHidden/>
+              </w:rPr>
+              <w:instrText xml:space="preserve"> PAGEREF _Toc40656105 \h </w:instrText>
+            </w:r>
+            <w:r>
+              <w:rPr>
+                <w:noProof/>
+                <w:webHidden/>
+              </w:rPr>
+            </w:r>
+            <w:r>
+              <w:rPr>
+                <w:noProof/>
+                <w:webHidden/>
+              </w:rPr>
+              <w:fldChar w:fldCharType="separate"/>
+            </w:r>
+            <w:r>
+              <w:rPr>
+                <w:noProof/>
+                <w:webHidden/>
+              </w:rPr>
+              <w:t>3</w:t>
+            </w:r>
+            <w:r>
+              <w:rPr>
+                <w:noProof/>
+                <w:webHidden/>
+              </w:rPr>
+              <w:fldChar w:fldCharType="end"/>
+            </w:r>
+          </w:hyperlink>
+        </w:p>
+        <w:p>
+          <w:pPr>
+            <w:pStyle w:val="TOC2"/>
+            <w:tabs>
+              <w:tab w:val="right" w:leader="dot" w:pos="8296"/>
+            </w:tabs>
+            <w:rPr>
+              <w:b w:val="0"/>
+              <w:bCs w:val="0"/>
+              <w:noProof/>
+              <w:sz w:val="24"/>
+              <w:szCs w:val="24"/>
+              <w:lang w:val="en-HK" w:eastAsia="zh-TW"/>
+            </w:rPr>
+          </w:pPr>
+          <w:hyperlink w:anchor="_Toc40656106" w:history="1">
+            <w:r>
+              <w:rPr>
+                <w:rStyle w:val="Hyperlink"/>
+                <w:noProof/>
+              </w:rPr>
+              <w:t>Installing</w:t>
+            </w:r>
+            <w:r>
+              <w:rPr>
+                <w:noProof/>
+                <w:webHidden/>
+              </w:rPr>
+              <w:tab/>
+            </w:r>
+            <w:r>
+              <w:rPr>
+                <w:noProof/>
+                <w:webHidden/>
+              </w:rPr>
+              <w:fldChar w:fldCharType="begin"/>
+            </w:r>
+            <w:r>
+              <w:rPr>
+                <w:noProof/>
+                <w:webHidden/>
+              </w:rPr>
+              <w:instrText xml:space="preserve"> PAGEREF _Toc40656106 \h </w:instrText>
+            </w:r>
+            <w:r>
+              <w:rPr>
+                <w:noProof/>
+                <w:webHidden/>
+              </w:rPr>
+            </w:r>
+            <w:r>
+              <w:rPr>
+                <w:noProof/>
+                <w:webHidden/>
+              </w:rPr>
+              <w:fldChar w:fldCharType="separate"/>
+            </w:r>
+            <w:r>
+              <w:rPr>
+                <w:noProof/>
+                <w:webHidden/>
+              </w:rPr>
+              <w:t>3</w:t>
+            </w:r>
+            <w:r>
+              <w:rPr>
+                <w:noProof/>
+                <w:webHidden/>
+              </w:rPr>
+              <w:fldChar w:fldCharType="end"/>
+            </w:r>
+          </w:hyperlink>
+        </w:p>
+        <w:p>
+          <w:pPr>
+            <w:pStyle w:val="TOC3"/>
+            <w:tabs>
+              <w:tab w:val="right" w:leader="dot" w:pos="8296"/>
+            </w:tabs>
+            <w:rPr>
+              <w:noProof/>
+              <w:sz w:val="24"/>
+              <w:szCs w:val="24"/>
+              <w:lang w:val="en-HK" w:eastAsia="zh-TW"/>
+            </w:rPr>
+          </w:pPr>
+          <w:hyperlink w:anchor="_Toc40656107" w:history="1">
+            <w:r>
+              <w:rPr>
+                <w:rStyle w:val="Hyperlink"/>
+                <w:noProof/>
+              </w:rPr>
+              <w:t>UAV Side Configuration</w:t>
+            </w:r>
+            <w:r>
+              <w:rPr>
+                <w:noProof/>
+                <w:webHidden/>
+              </w:rPr>
+              <w:tab/>
+            </w:r>
+            <w:r>
+              <w:rPr>
+                <w:noProof/>
+                <w:webHidden/>
+              </w:rPr>
+              <w:fldChar w:fldCharType="begin"/>
+            </w:r>
+            <w:r>
+              <w:rPr>
+                <w:noProof/>
+                <w:webHidden/>
+              </w:rPr>
+              <w:instrText xml:space="preserve"> PAGEREF _Toc40656107 \h </w:instrText>
+            </w:r>
+            <w:r>
+              <w:rPr>
+                <w:noProof/>
+                <w:webHidden/>
+              </w:rPr>
+            </w:r>
+            <w:r>
+              <w:rPr>
+                <w:noProof/>
+                <w:webHidden/>
+              </w:rPr>
+              <w:fldChar w:fldCharType="separate"/>
+            </w:r>
+            <w:r>
+              <w:rPr>
+                <w:noProof/>
+                <w:webHidden/>
+              </w:rPr>
+              <w:t>3</w:t>
+            </w:r>
+            <w:r>
+              <w:rPr>
+                <w:noProof/>
+                <w:webHidden/>
+              </w:rPr>
+              <w:fldChar w:fldCharType="end"/>
+            </w:r>
+          </w:hyperlink>
+        </w:p>
+        <w:p>
+          <w:pPr>
+            <w:pStyle w:val="TOC3"/>
+            <w:tabs>
+              <w:tab w:val="right" w:leader="dot" w:pos="8296"/>
+            </w:tabs>
+            <w:rPr>
+              <w:noProof/>
+              <w:sz w:val="24"/>
+              <w:szCs w:val="24"/>
+              <w:lang w:val="en-HK" w:eastAsia="zh-TW"/>
+            </w:rPr>
+          </w:pPr>
+          <w:hyperlink w:anchor="_Toc40656108" w:history="1">
+            <w:r>
+              <w:rPr>
+                <w:rStyle w:val="Hyperlink"/>
+                <w:noProof/>
+              </w:rPr>
+              <w:t>Sensors</w:t>
+            </w:r>
+            <w:r>
+              <w:rPr>
+                <w:noProof/>
+                <w:webHidden/>
+              </w:rPr>
+              <w:tab/>
+            </w:r>
+            <w:r>
+              <w:rPr>
+                <w:noProof/>
+                <w:webHidden/>
+              </w:rPr>
+              <w:fldChar w:fldCharType="begin"/>
+            </w:r>
+            <w:r>
+              <w:rPr>
+                <w:noProof/>
+                <w:webHidden/>
+              </w:rPr>
+              <w:instrText xml:space="preserve"> PAGEREF _Toc40656108 \h </w:instrText>
+            </w:r>
+            <w:r>
+              <w:rPr>
+                <w:noProof/>
+                <w:webHidden/>
+              </w:rPr>
+            </w:r>
+            <w:r>
+              <w:rPr>
+                <w:noProof/>
+                <w:webHidden/>
+              </w:rPr>
+              <w:fldChar w:fldCharType="separate"/>
+            </w:r>
+            <w:r>
+              <w:rPr>
+                <w:noProof/>
+                <w:webHidden/>
+              </w:rPr>
+              <w:t>6</w:t>
+            </w:r>
+            <w:r>
+              <w:rPr>
+                <w:noProof/>
+                <w:webHidden/>
+              </w:rPr>
+              <w:fldChar w:fldCharType="end"/>
+            </w:r>
+          </w:hyperlink>
+        </w:p>
+        <w:p>
+          <w:pPr>
+            <w:pStyle w:val="TOC3"/>
+            <w:tabs>
+              <w:tab w:val="right" w:leader="dot" w:pos="8296"/>
+            </w:tabs>
+            <w:rPr>
+              <w:noProof/>
+              <w:sz w:val="24"/>
+              <w:szCs w:val="24"/>
+              <w:lang w:val="en-HK" w:eastAsia="zh-TW"/>
+            </w:rPr>
+          </w:pPr>
+          <w:hyperlink w:anchor="_Toc40656109" w:history="1">
+            <w:r>
+              <w:rPr>
+                <w:rStyle w:val="Hyperlink"/>
+                <w:noProof/>
+              </w:rPr>
+              <w:t>Video Streaming</w:t>
+            </w:r>
+            <w:r>
+              <w:rPr>
+                <w:noProof/>
+                <w:webHidden/>
+              </w:rPr>
+              <w:tab/>
+            </w:r>
+            <w:r>
+              <w:rPr>
+                <w:noProof/>
+                <w:webHidden/>
+              </w:rPr>
+              <w:fldChar w:fldCharType="begin"/>
+            </w:r>
+            <w:r>
+              <w:rPr>
+                <w:noProof/>
+                <w:webHidden/>
+              </w:rPr>
+              <w:instrText xml:space="preserve"> PAGEREF _Toc40656109 \h </w:instrText>
+            </w:r>
+            <w:r>
+              <w:rPr>
+                <w:noProof/>
+                <w:webHidden/>
+              </w:rPr>
+            </w:r>
+            <w:r>
+              <w:rPr>
+                <w:noProof/>
+                <w:webHidden/>
+              </w:rPr>
+              <w:fldChar w:fldCharType="separate"/>
+            </w:r>
+            <w:r>
+              <w:rPr>
+                <w:noProof/>
+                <w:webHidden/>
+              </w:rPr>
+              <w:t>8</w:t>
+            </w:r>
+            <w:r>
+              <w:rPr>
+                <w:noProof/>
+                <w:webHidden/>
+              </w:rPr>
+              <w:fldChar w:fldCharType="end"/>
+            </w:r>
+          </w:hyperlink>
+        </w:p>
+        <w:p>
+          <w:r>
+            <w:rPr>
+              <w:b/>
+              <w:bCs/>
+              <w:noProof/>
+            </w:rPr>
+            <w:fldChar w:fldCharType="end"/>
+          </w:r>
+        </w:p>
+      </w:sdtContent>
+    </w:sdt>
+    <w:p>
+      <w:pPr>
+        <w:spacing w:before="0" w:after="200"/>
+        <w:rPr>
+          <w:rFonts w:asciiTheme="majorHAnsi" w:eastAsiaTheme="majorEastAsia" w:hAnsiTheme="majorHAnsi" w:cstheme="majorBidi"/>
           <w:b/>
           <w:bCs/>
           <w:color w:val="4F81BD" w:themeColor="accent1"/>
@@ -209,36 +538,50 @@
           <w:szCs w:val="32"/>
         </w:rPr>
       </w:pPr>
+    </w:p>
+    <w:p>
+      <w:pPr>
+        <w:spacing w:before="0" w:after="200"/>
+        <w:rPr>
+          <w:rFonts w:asciiTheme="majorHAnsi" w:eastAsiaTheme="majorEastAsia" w:hAnsiTheme="majorHAnsi" w:cstheme="majorBidi"/>
+          <w:b/>
+          <w:bCs/>
+          <w:color w:val="4F81BD" w:themeColor="accent1"/>
+          <w:sz w:val="32"/>
+          <w:szCs w:val="32"/>
+        </w:rPr>
+      </w:pPr>
       <w:r>
         <w:br w:type="page"/>
       </w:r>
     </w:p>
     <w:p>
       <w:pPr>
-        <w:pStyle w:val="2"/>
-      </w:pPr>
+        <w:pStyle w:val="Heading2"/>
+      </w:pPr>
+      <w:bookmarkStart w:id="2" w:name="_Toc40656104"/>
       <w:r>
         <w:lastRenderedPageBreak/>
         <w:t>Getting Started</w:t>
       </w:r>
-    </w:p>
-    <w:bookmarkEnd w:id="2"/>
-    <w:p>
-      <w:r>
-        <w:t>These instructions will get you a copy of the project up and running on your local machine for development and testing purposes. See deployment for notes on how to depl</w:t>
-      </w:r>
-      <w:r>
-        <w:t>oy the project on a live system.</w:t>
-      </w:r>
-    </w:p>
-    <w:p>
-      <w:pPr>
-        <w:pStyle w:val="3"/>
+      <w:bookmarkEnd w:id="2"/>
+    </w:p>
+    <w:bookmarkEnd w:id="1"/>
+    <w:p>
+      <w:r>
+        <w:t>These instructions will get you a copy of the project up and running on your local machine for development and testing purposes. See deployment for notes on how to deploy the project on a live system.</w:t>
+      </w:r>
+    </w:p>
+    <w:p>
+      <w:pPr>
+        <w:pStyle w:val="Heading3"/>
       </w:pPr>
       <w:bookmarkStart w:id="3" w:name="prerequisites"/>
+      <w:bookmarkStart w:id="4" w:name="_Toc40656105"/>
       <w:r>
         <w:t>Prerequisites</w:t>
       </w:r>
+      <w:bookmarkEnd w:id="4"/>
     </w:p>
     <w:bookmarkEnd w:id="3"/>
     <w:p>
@@ -320,13 +663,7 @@
         <w:rPr>
           <w:rStyle w:val="VerbatimChar"/>
         </w:rPr>
-        <w:t>8\. a S</w:t>
-      </w:r>
-      <w:r>
-        <w:rPr>
-          <w:rStyle w:val="VerbatimChar"/>
-        </w:rPr>
-        <w:t>martphone</w:t>
+        <w:t>8\. a Smartphone</w:t>
       </w:r>
       <w:r>
         <w:br/>
@@ -398,40 +735,41 @@
     </w:p>
     <w:p>
       <w:pPr>
-        <w:pStyle w:val="2"/>
-      </w:pPr>
-      <w:bookmarkStart w:id="4" w:name="installing"/>
+        <w:pStyle w:val="Heading2"/>
+      </w:pPr>
+      <w:bookmarkStart w:id="5" w:name="installing"/>
+      <w:bookmarkStart w:id="6" w:name="_Toc40656106"/>
       <w:r>
         <w:t>Installing</w:t>
       </w:r>
-    </w:p>
-    <w:p>
-      <w:pPr>
-        <w:pStyle w:val="3"/>
-      </w:pPr>
-      <w:bookmarkStart w:id="5" w:name="uav-side-configuration"/>
-      <w:bookmarkEnd w:id="4"/>
+      <w:bookmarkEnd w:id="6"/>
+    </w:p>
+    <w:p>
+      <w:pPr>
+        <w:pStyle w:val="Heading3"/>
+      </w:pPr>
+      <w:bookmarkStart w:id="7" w:name="uav-side-configuration"/>
+      <w:bookmarkStart w:id="8" w:name="_Toc40656107"/>
+      <w:bookmarkEnd w:id="5"/>
       <w:r>
         <w:t>UAV Side Configuration</w:t>
       </w:r>
-    </w:p>
-    <w:p>
-      <w:pPr>
-        <w:pStyle w:val="4"/>
-      </w:pPr>
-      <w:bookmarkStart w:id="6" w:name="raspberry-pi-configuration"/>
-      <w:bookmarkEnd w:id="5"/>
+      <w:bookmarkEnd w:id="8"/>
+    </w:p>
+    <w:p>
+      <w:pPr>
+        <w:pStyle w:val="Heading4"/>
+      </w:pPr>
+      <w:bookmarkStart w:id="9" w:name="raspberry-pi-configuration"/>
+      <w:bookmarkEnd w:id="7"/>
       <w:r>
         <w:t>Raspberry Pi Configuration</w:t>
       </w:r>
     </w:p>
-    <w:bookmarkEnd w:id="6"/>
-    <w:p>
-      <w:r>
-        <w:t>Navio requires a preconfigured Raspbian to run. Emlid provide a un</w:t>
-      </w:r>
-      <w:r>
-        <w:t>ified SD card image for Raspberry Pi.</w:t>
+    <w:bookmarkEnd w:id="9"/>
+    <w:p>
+      <w:r>
+        <w:t>Navio requires a preconfigured Raspbian to run. Emlid provide a unified SD card image for Raspberry Pi.</w:t>
       </w:r>
     </w:p>
     <w:p>
@@ -442,7 +780,7 @@
         <w:br/>
         <w:t>(</w:t>
       </w:r>
-      <w:hyperlink r:id="rId10">
+      <w:hyperlink r:id="rId6">
         <w:r>
           <w:rPr>
             <w:rStyle w:val="Link"/>
@@ -463,25 +801,19 @@
           <w:rStyle w:val="VerbatimChar"/>
         </w:rPr>
         <w:lastRenderedPageBreak/>
-        <w:t>If you want to use SSH to remote access your Raspberry Pi, placing a file named 'ssh' into t</w:t>
-      </w:r>
-      <w:r>
-        <w:rPr>
-          <w:rStyle w:val="VerbatimChar"/>
-        </w:rPr>
-        <w:t>he boot partition.</w:t>
-      </w:r>
-    </w:p>
-    <w:p>
-      <w:pPr>
-        <w:pStyle w:val="4"/>
-      </w:pPr>
-      <w:bookmarkStart w:id="7" w:name="configure-access-pointap"/>
+        <w:t>If you want to use SSH to remote access your Raspberry Pi, placing a file named 'ssh' into the boot partition.</w:t>
+      </w:r>
+    </w:p>
+    <w:p>
+      <w:pPr>
+        <w:pStyle w:val="Heading4"/>
+      </w:pPr>
+      <w:bookmarkStart w:id="10" w:name="configure-access-pointap"/>
       <w:r>
         <w:t>Configure Access Point(AP)</w:t>
       </w:r>
     </w:p>
-    <w:bookmarkEnd w:id="7"/>
+    <w:bookmarkEnd w:id="10"/>
     <w:p>
       <w:r>
         <w:t>We choose to use create_ap to create an access point, because it provides a simple way to do thing easier.</w:t>
@@ -518,10 +850,7 @@
     </w:p>
     <w:p>
       <w:r>
-        <w:t>The basic syntax to create a N</w:t>
-      </w:r>
-      <w:r>
-        <w:t>ATed virtual network is the following:</w:t>
+        <w:t>The basic syntax to create a NATed virtual network is the following:</w:t>
       </w:r>
     </w:p>
     <w:p>
@@ -629,13 +958,7 @@
         <w:rPr>
           <w:rStyle w:val="VerbatimChar"/>
         </w:rPr>
-        <w:t>MAC_FILTER_ACCEPT</w:t>
-      </w:r>
-      <w:r>
-        <w:rPr>
-          <w:rStyle w:val="VerbatimChar"/>
-        </w:rPr>
-        <w:t>=/etc/hostapd/hostapd.accept</w:t>
+        <w:t>MAC_FILTER_ACCEPT=/etc/hostapd/hostapd.accept</w:t>
       </w:r>
       <w:r>
         <w:br/>
@@ -789,13 +1112,7 @@
         <w:rPr>
           <w:rStyle w:val="VerbatimChar"/>
         </w:rPr>
-        <w:t>PASSPH</w:t>
-      </w:r>
-      <w:r>
-        <w:rPr>
-          <w:rStyle w:val="VerbatimChar"/>
-        </w:rPr>
-        <w:t>RASE=ChangeMe</w:t>
+        <w:t>PASSPHRASE=ChangeMe</w:t>
       </w:r>
       <w:r>
         <w:br/>
@@ -873,14 +1190,14 @@
     </w:p>
     <w:p>
       <w:pPr>
-        <w:pStyle w:val="5"/>
-      </w:pPr>
-      <w:bookmarkStart w:id="8" w:name="increase-the-transmission-power"/>
+        <w:pStyle w:val="Heading5"/>
+      </w:pPr>
+      <w:bookmarkStart w:id="11" w:name="increase-the-transmission-power"/>
       <w:r>
         <w:t>Increase the transmission power</w:t>
       </w:r>
     </w:p>
-    <w:bookmarkEnd w:id="8"/>
+    <w:bookmarkEnd w:id="11"/>
     <w:p>
       <w:r>
         <w:t>It is a way to make your UAV more stable. But please check your country law is allow high power transmission.</w:t>
@@ -899,38 +1216,64 @@
     </w:p>
     <w:p>
       <w:pPr>
-        <w:pStyle w:val="4"/>
-      </w:pPr>
-      <w:bookmarkStart w:id="9" w:name="ardupilot-configuration"/>
+        <w:pStyle w:val="Heading4"/>
+      </w:pPr>
+      <w:bookmarkStart w:id="12" w:name="ardupilot-configuration"/>
       <w:r>
         <w:t>ArduPilot Configuration</w:t>
       </w:r>
     </w:p>
-    <w:bookmarkEnd w:id="9"/>
-    <w:p>
-      <w:r>
-        <w:t>We run ArduPilot on Raspberry Pi with Navio. T</w:t>
-      </w:r>
-      <w:r>
-        <w:t>he autopilot's code works directly on Raspberry Pi.</w:t>
+    <w:bookmarkEnd w:id="12"/>
+    <w:p>
+      <w:r>
+        <w:t>We run ArduPilot on Raspberry Pi with Navio. The autopilot's code works directly on Raspberry Pi.</w:t>
       </w:r>
     </w:p>
     <w:p>
       <w:r>
         <w:t>You can follow the instructions with the Navio2 docs(</w:t>
       </w:r>
-      <w:hyperlink r:id="rId11">
+      <w:hyperlink r:id="rId7">
         <w:r>
           <w:rPr>
             <w:rStyle w:val="Link"/>
           </w:rPr>
-          <w:t>https://docs.emlid.com/navio2/common/ardupilot/installation</w:t>
+          <w:t>https://docs.emlid.com/navio2/common/ardupilot/installation-and-running/</w:t>
         </w:r>
+      </w:hyperlink>
+      <w:r>
+        <w:t>)</w:t>
+      </w:r>
+    </w:p>
+    <w:p>
+      <w:pPr>
+        <w:pStyle w:val="Heading4"/>
+      </w:pPr>
+      <w:bookmarkStart w:id="13" w:name="onboard-calibration"/>
+      <w:r>
+        <w:t>Onboard calibration</w:t>
+      </w:r>
+    </w:p>
+    <w:bookmarkEnd w:id="13"/>
+    <w:p>
+      <w:r>
+        <w:t>Here we use Mission Planner to calibrate the onboard sensors.</w:t>
+      </w:r>
+    </w:p>
+    <w:p>
+      <w:r>
+        <w:t>Follow the instruction to calibrate the onboard sensors</w:t>
+      </w:r>
+      <w:r>
+        <w:br/>
+        <w:t>(</w:t>
+      </w:r>
+      <w:hyperlink r:id="rId8">
         <w:r>
           <w:rPr>
             <w:rStyle w:val="Link"/>
           </w:rPr>
-          <w:t>-and-running/</w:t>
+          <w:t>https://docs.emlid.com/navio2/ardupilot/tips/</w:t>
         </w:r>
       </w:hyperlink>
       <w:r>
@@ -939,56 +1282,17 @@
     </w:p>
     <w:p>
       <w:pPr>
-        <w:pStyle w:val="4"/>
-      </w:pPr>
-      <w:bookmarkStart w:id="10" w:name="onboard-calibration"/>
-      <w:r>
-        <w:t>Onboard calibration</w:t>
-      </w:r>
-    </w:p>
-    <w:bookmarkEnd w:id="10"/>
-    <w:p>
-      <w:r>
-        <w:t>Here we use Mission Planner to calibrate the onboard sensors.</w:t>
-      </w:r>
-    </w:p>
-    <w:p>
-      <w:r>
-        <w:t>Follow the instruction to calibrate the onboard sensors</w:t>
-      </w:r>
-      <w:r>
-        <w:br/>
-        <w:t>(</w:t>
-      </w:r>
-      <w:hyperlink r:id="rId12">
-        <w:r>
-          <w:rPr>
-            <w:rStyle w:val="Link"/>
-          </w:rPr>
-          <w:t>https://docs.emlid.com/navio2/ardupil</w:t>
-        </w:r>
-        <w:r>
-          <w:rPr>
-            <w:rStyle w:val="Link"/>
-          </w:rPr>
-          <w:t>ot/tips/</w:t>
-        </w:r>
-      </w:hyperlink>
-      <w:r>
-        <w:t>)</w:t>
-      </w:r>
-    </w:p>
-    <w:p>
-      <w:pPr>
-        <w:pStyle w:val="3"/>
-      </w:pPr>
-      <w:bookmarkStart w:id="11" w:name="sensors"/>
+        <w:pStyle w:val="Heading3"/>
+      </w:pPr>
+      <w:bookmarkStart w:id="14" w:name="sensors"/>
+      <w:bookmarkStart w:id="15" w:name="_Toc40656108"/>
       <w:r>
         <w:lastRenderedPageBreak/>
         <w:t>Sensors</w:t>
       </w:r>
-    </w:p>
-    <w:bookmarkEnd w:id="11"/>
+      <w:bookmarkEnd w:id="15"/>
+    </w:p>
+    <w:bookmarkEnd w:id="14"/>
     <w:p>
       <w:r>
         <w:t>In this project, we choose two sensors that install on the UAV and transmit the climate date to laptop</w:t>
@@ -996,20 +1300,17 @@
     </w:p>
     <w:p>
       <w:pPr>
-        <w:pStyle w:val="4"/>
-      </w:pPr>
-      <w:bookmarkStart w:id="12" w:name="dht22-temperature-humidity-sensor"/>
+        <w:pStyle w:val="Heading4"/>
+      </w:pPr>
+      <w:bookmarkStart w:id="16" w:name="dht22-temperature-humidity-sensor"/>
       <w:r>
         <w:t>DHT22 temperature-humidity sensor</w:t>
       </w:r>
     </w:p>
-    <w:bookmarkEnd w:id="12"/>
-    <w:p>
-      <w:r>
-        <w:t>The DHT22 is a basic, low-cost digital temperature and humidity sensor. It uses a capacitive humidity</w:t>
-      </w:r>
-      <w:r>
-        <w:t xml:space="preserve"> sensor and a thermistor to measure the surrounding air, and spits out a digital signal on the data pin</w:t>
+    <w:bookmarkEnd w:id="16"/>
+    <w:p>
+      <w:r>
+        <w:t>The DHT22 is a basic, low-cost digital temperature and humidity sensor. It uses a capacitive humidity sensor and a thermistor to measure the surrounding air, and spits out a digital signal on the data pin</w:t>
       </w:r>
     </w:p>
     <w:p>
@@ -1018,7 +1319,7 @@
           <w:noProof/>
         </w:rPr>
         <w:drawing>
-          <wp:inline distT="0" distB="0" distL="0" distR="0">
+          <wp:inline distT="0" distB="0" distL="0" distR="0" wp14:anchorId="1EC236CF" wp14:editId="1BBD7686">
             <wp:extent cx="1524000" cy="1524000"/>
             <wp:effectExtent l="0" t="0" r="0" b="0"/>
             <wp:docPr id="1" name="Picture"/>
@@ -1033,7 +1334,7 @@
                     </pic:cNvPicPr>
                   </pic:nvPicPr>
                   <pic:blipFill>
-                    <a:blip r:embed="rId13"/>
+                    <a:blip r:embed="rId9"/>
                     <a:stretch>
                       <a:fillRect/>
                     </a:stretch>
@@ -1109,20 +1410,17 @@
     </w:p>
     <w:p>
       <w:pPr>
-        <w:pStyle w:val="4"/>
-      </w:pPr>
-      <w:bookmarkStart w:id="13" w:name="sds011-air-quality-sensor"/>
+        <w:pStyle w:val="Heading4"/>
+      </w:pPr>
+      <w:bookmarkStart w:id="17" w:name="sds011-air-quality-sensor"/>
       <w:r>
         <w:t>SDS011 Air Quality Sensor</w:t>
       </w:r>
     </w:p>
-    <w:bookmarkEnd w:id="13"/>
-    <w:p>
-      <w:r>
-        <w:t>The SDS 011 Sensor is a quite recent Air Qualit</w:t>
-      </w:r>
-      <w:r>
-        <w:t>y Sensor developed by Nova Fitness, a spin-off from the university of Jinan (in Shandong).</w:t>
+    <w:bookmarkEnd w:id="17"/>
+    <w:p>
+      <w:r>
+        <w:t>The SDS 011 Sensor is a quite recent Air Quality Sensor developed by Nova Fitness, a spin-off from the university of Jinan (in Shandong).</w:t>
       </w:r>
       <w:r>
         <w:br/>
@@ -1136,7 +1434,7 @@
         </w:rPr>
         <w:lastRenderedPageBreak/>
         <w:drawing>
-          <wp:inline distT="0" distB="0" distL="0" distR="0">
+          <wp:inline distT="0" distB="0" distL="0" distR="0" wp14:anchorId="4E78A58E" wp14:editId="05741F3E">
             <wp:extent cx="6350000" cy="5321300"/>
             <wp:effectExtent l="0" t="0" r="0" b="0"/>
             <wp:docPr id="2" name="Picture"/>
@@ -1151,7 +1449,7 @@
                     </pic:cNvPicPr>
                   </pic:nvPicPr>
                   <pic:blipFill>
-                    <a:blip r:embed="rId14"/>
+                    <a:blip r:embed="rId10"/>
                     <a:stretch>
                       <a:fillRect/>
                     </a:stretch>
@@ -1180,14 +1478,14 @@
     </w:p>
     <w:p>
       <w:pPr>
-        <w:pStyle w:val="4"/>
-      </w:pPr>
-      <w:bookmarkStart w:id="14" w:name="copy-python-file-to-raspberry-pi"/>
+        <w:pStyle w:val="Heading4"/>
+      </w:pPr>
+      <w:bookmarkStart w:id="18" w:name="copy-python-file-to-raspberry-pi"/>
       <w:r>
         <w:t>Copy Python file to Raspberry Pi</w:t>
       </w:r>
     </w:p>
-    <w:bookmarkEnd w:id="14"/>
+    <w:bookmarkEnd w:id="18"/>
     <w:p>
       <w:r>
         <w:t>You can find two Python files in /Sensor folder at this GitHub repository, named mqtt-dht22.py and mqtt-sds011.py</w:t>
@@ -1195,14 +1493,14 @@
     </w:p>
     <w:p>
       <w:pPr>
-        <w:pStyle w:val="5"/>
-      </w:pPr>
-      <w:bookmarkStart w:id="15" w:name="making-mqtt-dht22.py-startup-at-boot"/>
+        <w:pStyle w:val="Heading5"/>
+      </w:pPr>
+      <w:bookmarkStart w:id="19" w:name="making-mqtt-dht22.py-startup-at-boot"/>
       <w:r>
         <w:t>Making mqtt-dht22.py startup at boot</w:t>
       </w:r>
     </w:p>
-    <w:bookmarkEnd w:id="15"/>
+    <w:bookmarkEnd w:id="19"/>
     <w:p>
       <w:r>
         <w:t>Create unit file using command as shown below:</w:t>
@@ -1221,10 +1519,7 @@
     </w:p>
     <w:p>
       <w:r>
-        <w:t>Add in the fol</w:t>
-      </w:r>
-      <w:r>
-        <w:t>lowing text:</w:t>
+        <w:t>Add in the following text:</w:t>
       </w:r>
     </w:p>
     <w:p>
@@ -1321,13 +1616,7 @@
         <w:rPr>
           <w:rStyle w:val="VerbatimChar"/>
         </w:rPr>
-        <w:t>sudo chm</w:t>
-      </w:r>
-      <w:r>
-        <w:rPr>
-          <w:rStyle w:val="VerbatimChar"/>
-        </w:rPr>
-        <w:t>od 644 /lib/systemd/system/dht22.service</w:t>
+        <w:t>sudo chmod 644 /lib/systemd/system/dht22.service</w:t>
       </w:r>
     </w:p>
     <w:p>
@@ -1373,14 +1662,14 @@
     </w:p>
     <w:p>
       <w:pPr>
-        <w:pStyle w:val="5"/>
-      </w:pPr>
-      <w:bookmarkStart w:id="16" w:name="making-mqtt-sds011.py-startup-at-boot"/>
+        <w:pStyle w:val="Heading5"/>
+      </w:pPr>
+      <w:bookmarkStart w:id="20" w:name="making-mqtt-sds011.py-startup-at-boot"/>
       <w:r>
         <w:t>Making mqtt-sds011.py startup at boot</w:t>
       </w:r>
     </w:p>
-    <w:bookmarkEnd w:id="16"/>
+    <w:bookmarkEnd w:id="20"/>
     <w:p>
       <w:r>
         <w:t>Repeat the upon steps, remember to replace 'dht22' to sds011.</w:t>
@@ -1388,14 +1677,16 @@
     </w:p>
     <w:p>
       <w:pPr>
-        <w:pStyle w:val="3"/>
-      </w:pPr>
-      <w:bookmarkStart w:id="17" w:name="video-streaming"/>
+        <w:pStyle w:val="Heading3"/>
+      </w:pPr>
+      <w:bookmarkStart w:id="21" w:name="video-streaming"/>
+      <w:bookmarkStart w:id="22" w:name="_Toc40656109"/>
       <w:r>
         <w:t>Video Streaming</w:t>
       </w:r>
-    </w:p>
-    <w:bookmarkEnd w:id="17"/>
+      <w:bookmarkEnd w:id="22"/>
+    </w:p>
+    <w:bookmarkEnd w:id="21"/>
     <w:p>
       <w:r>
         <w:t>Run an update</w:t>
@@ -1441,13 +1732,7 @@
         <w:rPr>
           <w:rStyle w:val="VerbatimChar"/>
         </w:rPr>
-        <w:t>raspivid -t 999999 -w 1080 -h 72</w:t>
-      </w:r>
-      <w:r>
-        <w:rPr>
-          <w:rStyle w:val="VerbatimChar"/>
-        </w:rPr>
-        <w:t>0 -fps 25 -hf -b 2000000 -o - | \gst-launch-1.0 -v fdsrc ! h264parse ! rtph264pay config-interval=1 pt=96 \! gdppay ! tcpserversink host=192.168.12.1 port=5000</w:t>
+        <w:t>raspivid -t 999999 -w 1080 -h 720 -fps 25 -hf -b 2000000 -o - | \gst-launch-1.0 -v fdsrc ! h264parse ! rtph264pay config-interval=1 pt=96 \! gdppay ! tcpserversink host=192.168.12.1 port=5000</w:t>
       </w:r>
     </w:p>
     <w:p>
@@ -1457,20 +1742,17 @@
     </w:p>
     <w:p>
       <w:pPr>
-        <w:pStyle w:val="4"/>
-      </w:pPr>
-      <w:bookmarkStart w:id="18" w:name="make-the-streaming-startup-at-boot"/>
+        <w:pStyle w:val="Heading4"/>
+      </w:pPr>
+      <w:bookmarkStart w:id="23" w:name="make-the-streaming-startup-at-boot"/>
       <w:r>
         <w:t>Make the Streaming startup at boot</w:t>
       </w:r>
     </w:p>
-    <w:bookmarkEnd w:id="18"/>
-    <w:p>
-      <w:r>
-        <w:t>Create unit file u</w:t>
-      </w:r>
-      <w:r>
-        <w:t>sing command as shown below:</w:t>
+    <w:bookmarkEnd w:id="23"/>
+    <w:p>
+      <w:r>
+        <w:t>Create unit file using command as shown below:</w:t>
       </w:r>
     </w:p>
     <w:p>
@@ -1588,10 +1870,7 @@
     </w:p>
     <w:p>
       <w:r>
-        <w:t>Now the unit file has been defined we can tell systemd to</w:t>
-      </w:r>
-      <w:r>
-        <w:t xml:space="preserve"> start it during the boot sequence :</w:t>
+        <w:t>Now the unit file has been defined we can tell systemd to start it during the boot sequence :</w:t>
       </w:r>
     </w:p>
     <w:p>
@@ -1642,26 +1921,45 @@
           <w:szCs w:val="32"/>
         </w:rPr>
       </w:pPr>
-      <w:bookmarkStart w:id="19" w:name="acknowledgments"/>
+      <w:bookmarkStart w:id="24" w:name="acknowledgments"/>
       <w:r>
         <w:br w:type="page"/>
       </w:r>
     </w:p>
     <w:p>
       <w:pPr>
-        <w:pStyle w:val="2"/>
+        <w:pStyle w:val="Title"/>
+      </w:pPr>
+    </w:p>
+    <w:p>
+      <w:pPr>
+        <w:pStyle w:val="Title"/>
+      </w:pPr>
+    </w:p>
+    <w:p>
+      <w:pPr>
+        <w:pStyle w:val="Title"/>
+      </w:pPr>
+    </w:p>
+    <w:p>
+      <w:pPr>
+        <w:pStyle w:val="Title"/>
+      </w:pPr>
+    </w:p>
+    <w:p>
+      <w:pPr>
+        <w:pStyle w:val="Title"/>
       </w:pPr>
       <w:r>
         <w:rPr>
           <w:rFonts w:hint="eastAsia"/>
         </w:rPr>
-        <w:lastRenderedPageBreak/>
         <w:t>E</w:t>
       </w:r>
       <w:r>
         <w:t>nd of Report</w:t>
       </w:r>
-      <w:bookmarkEnd w:id="19"/>
+      <w:bookmarkEnd w:id="24"/>
     </w:p>
     <w:sectPr>
       <w:pgSz w:w="11906" w:h="16838"/>
@@ -2176,7 +2474,7 @@
     <w:lsdException w:name="Body Text Indent 2" w:semiHidden="1" w:unhideWhenUsed="1"/>
     <w:lsdException w:name="Body Text Indent 3" w:semiHidden="1" w:unhideWhenUsed="1"/>
     <w:lsdException w:name="Block Text" w:semiHidden="1" w:unhideWhenUsed="1"/>
-    <w:lsdException w:name="Hyperlink" w:semiHidden="1" w:unhideWhenUsed="1"/>
+    <w:lsdException w:name="Hyperlink" w:semiHidden="1" w:uiPriority="99" w:unhideWhenUsed="1"/>
     <w:lsdException w:name="FollowedHyperlink" w:semiHidden="1" w:unhideWhenUsed="1"/>
     <w:lsdException w:name="Document Map" w:semiHidden="1" w:unhideWhenUsed="1"/>
     <w:lsdException w:name="Plain Text" w:semiHidden="1" w:unhideWhenUsed="1"/>
@@ -2247,6 +2545,13 @@
     <w:lsdException w:name="Placeholder Text" w:semiHidden="1"/>
     <w:lsdException w:name="Light Shading"/>
     <w:lsdException w:name="Light List"/>
+    <w:lsdException w:name="Light Grid"/>
+    <w:lsdException w:name="Medium Shading 1"/>
+    <w:lsdException w:name="Medium Shading 2"/>
+    <w:lsdException w:name="Medium List 1"/>
+    <w:lsdException w:name="Medium List 2"/>
+    <w:lsdException w:name="Medium Grid 1"/>
+    <w:lsdException w:name="Medium Grid 2"/>
     <w:lsdException w:name="Medium Grid 3"/>
     <w:lsdException w:name="Dark List"/>
     <w:lsdException w:name="Colorful Shading"/>
@@ -2440,17 +2745,17 @@
     <w:lsdException w:name="Unresolved Mention" w:semiHidden="1" w:uiPriority="99" w:unhideWhenUsed="1"/>
     <w:lsdException w:name="Smart Link" w:semiHidden="1" w:uiPriority="99" w:unhideWhenUsed="1"/>
   </w:latentStyles>
-  <w:style w:type="paragraph" w:default="1" w:styleId="a">
+  <w:style w:type="paragraph" w:default="1" w:styleId="Normal">
     <w:name w:val="Normal"/>
     <w:qFormat/>
     <w:pPr>
       <w:spacing w:before="180" w:after="180"/>
     </w:pPr>
   </w:style>
-  <w:style w:type="paragraph" w:styleId="1">
+  <w:style w:type="paragraph" w:styleId="Heading1">
     <w:name w:val="heading 1"/>
-    <w:basedOn w:val="a"/>
-    <w:next w:val="a"/>
+    <w:basedOn w:val="Normal"/>
+    <w:next w:val="Normal"/>
     <w:uiPriority w:val="9"/>
     <w:qFormat/>
     <w:pPr>
@@ -2468,10 +2773,10 @@
       <w:szCs w:val="36"/>
     </w:rPr>
   </w:style>
-  <w:style w:type="paragraph" w:styleId="2">
+  <w:style w:type="paragraph" w:styleId="Heading2">
     <w:name w:val="heading 2"/>
-    <w:basedOn w:val="a"/>
-    <w:next w:val="a"/>
+    <w:basedOn w:val="Normal"/>
+    <w:next w:val="Normal"/>
     <w:uiPriority w:val="9"/>
     <w:unhideWhenUsed/>
     <w:qFormat/>
@@ -2490,10 +2795,10 @@
       <w:szCs w:val="32"/>
     </w:rPr>
   </w:style>
-  <w:style w:type="paragraph" w:styleId="3">
+  <w:style w:type="paragraph" w:styleId="Heading3">
     <w:name w:val="heading 3"/>
-    <w:basedOn w:val="a"/>
-    <w:next w:val="a"/>
+    <w:basedOn w:val="Normal"/>
+    <w:next w:val="Normal"/>
     <w:uiPriority w:val="9"/>
     <w:unhideWhenUsed/>
     <w:qFormat/>
@@ -2512,10 +2817,10 @@
       <w:szCs w:val="28"/>
     </w:rPr>
   </w:style>
-  <w:style w:type="paragraph" w:styleId="4">
+  <w:style w:type="paragraph" w:styleId="Heading4">
     <w:name w:val="heading 4"/>
-    <w:basedOn w:val="a"/>
-    <w:next w:val="a"/>
+    <w:basedOn w:val="Normal"/>
+    <w:next w:val="Normal"/>
     <w:uiPriority w:val="9"/>
     <w:unhideWhenUsed/>
     <w:qFormat/>
@@ -2532,10 +2837,10 @@
       <w:color w:val="4F81BD" w:themeColor="accent1"/>
     </w:rPr>
   </w:style>
-  <w:style w:type="paragraph" w:styleId="5">
+  <w:style w:type="paragraph" w:styleId="Heading5">
     <w:name w:val="heading 5"/>
-    <w:basedOn w:val="a"/>
-    <w:next w:val="a"/>
+    <w:basedOn w:val="Normal"/>
+    <w:next w:val="Normal"/>
     <w:uiPriority w:val="9"/>
     <w:unhideWhenUsed/>
     <w:qFormat/>
@@ -2552,13 +2857,13 @@
       <w:color w:val="4F81BD" w:themeColor="accent1"/>
     </w:rPr>
   </w:style>
-  <w:style w:type="character" w:default="1" w:styleId="a0">
+  <w:style w:type="character" w:default="1" w:styleId="DefaultParagraphFont">
     <w:name w:val="Default Paragraph Font"/>
     <w:uiPriority w:val="1"/>
     <w:semiHidden/>
     <w:unhideWhenUsed/>
   </w:style>
-  <w:style w:type="table" w:default="1" w:styleId="a1">
+  <w:style w:type="table" w:default="1" w:styleId="TableNormal">
     <w:name w:val="Normal Table"/>
     <w:uiPriority w:val="99"/>
     <w:semiHidden/>
@@ -2573,7 +2878,7 @@
       </w:tblCellMar>
     </w:tblPr>
   </w:style>
-  <w:style w:type="numbering" w:default="1" w:styleId="a2">
+  <w:style w:type="numbering" w:default="1" w:styleId="NoList">
     <w:name w:val="No List"/>
     <w:uiPriority w:val="99"/>
     <w:semiHidden/>
@@ -2581,16 +2886,16 @@
   </w:style>
   <w:style w:type="paragraph" w:customStyle="1" w:styleId="Compact">
     <w:name w:val="Compact"/>
-    <w:basedOn w:val="a"/>
+    <w:basedOn w:val="Normal"/>
     <w:qFormat/>
     <w:pPr>
       <w:spacing w:before="36" w:after="36"/>
     </w:pPr>
   </w:style>
-  <w:style w:type="paragraph" w:styleId="a3">
+  <w:style w:type="paragraph" w:styleId="Title">
     <w:name w:val="Title"/>
-    <w:basedOn w:val="a"/>
-    <w:next w:val="a"/>
+    <w:basedOn w:val="Normal"/>
+    <w:next w:val="Normal"/>
     <w:qFormat/>
     <w:pPr>
       <w:keepNext/>
@@ -2609,7 +2914,7 @@
   </w:style>
   <w:style w:type="paragraph" w:customStyle="1" w:styleId="Authors">
     <w:name w:val="Authors"/>
-    <w:next w:val="a"/>
+    <w:next w:val="Normal"/>
     <w:qFormat/>
     <w:pPr>
       <w:keepNext/>
@@ -2617,9 +2922,9 @@
       <w:jc w:val="center"/>
     </w:pPr>
   </w:style>
-  <w:style w:type="paragraph" w:styleId="a4">
+  <w:style w:type="paragraph" w:styleId="Date">
     <w:name w:val="Date"/>
-    <w:next w:val="a"/>
+    <w:next w:val="Normal"/>
     <w:qFormat/>
     <w:pPr>
       <w:keepNext/>
@@ -2629,8 +2934,8 @@
   </w:style>
   <w:style w:type="paragraph" w:customStyle="1" w:styleId="BlockQuote">
     <w:name w:val="Block Quote"/>
-    <w:basedOn w:val="a"/>
-    <w:next w:val="a"/>
+    <w:basedOn w:val="Normal"/>
+    <w:next w:val="Normal"/>
     <w:uiPriority w:val="9"/>
     <w:unhideWhenUsed/>
     <w:qFormat/>
@@ -2644,16 +2949,16 @@
       <w:szCs w:val="20"/>
     </w:rPr>
   </w:style>
-  <w:style w:type="paragraph" w:styleId="a5">
+  <w:style w:type="paragraph" w:styleId="FootnoteText">
     <w:name w:val="footnote text"/>
-    <w:basedOn w:val="a"/>
+    <w:basedOn w:val="Normal"/>
     <w:uiPriority w:val="9"/>
     <w:unhideWhenUsed/>
     <w:qFormat/>
   </w:style>
   <w:style w:type="paragraph" w:customStyle="1" w:styleId="DefinitionTerm">
     <w:name w:val="Definition Term"/>
-    <w:basedOn w:val="a"/>
+    <w:basedOn w:val="Normal"/>
     <w:next w:val="Definition"/>
     <w:pPr>
       <w:keepNext/>
@@ -2666,19 +2971,19 @@
   </w:style>
   <w:style w:type="paragraph" w:customStyle="1" w:styleId="Definition">
     <w:name w:val="Definition"/>
-    <w:basedOn w:val="a"/>
-  </w:style>
-  <w:style w:type="paragraph" w:styleId="a6">
+    <w:basedOn w:val="Normal"/>
+  </w:style>
+  <w:style w:type="paragraph" w:styleId="BodyText">
     <w:name w:val="Body Text"/>
-    <w:basedOn w:val="a"/>
-    <w:link w:val="a7"/>
+    <w:basedOn w:val="Normal"/>
+    <w:link w:val="BodyTextChar1"/>
     <w:pPr>
       <w:spacing w:after="120"/>
     </w:pPr>
   </w:style>
   <w:style w:type="paragraph" w:customStyle="1" w:styleId="TableCaption">
     <w:name w:val="Table Caption"/>
-    <w:basedOn w:val="a"/>
+    <w:basedOn w:val="Normal"/>
     <w:pPr>
       <w:spacing w:before="0" w:after="120"/>
     </w:pPr>
@@ -2688,7 +2993,7 @@
   </w:style>
   <w:style w:type="paragraph" w:customStyle="1" w:styleId="ImageCaption">
     <w:name w:val="Image Caption"/>
-    <w:basedOn w:val="a"/>
+    <w:basedOn w:val="Normal"/>
     <w:link w:val="BodyTextChar"/>
     <w:pPr>
       <w:spacing w:before="0" w:after="120"/>
@@ -2699,7 +3004,7 @@
   </w:style>
   <w:style w:type="character" w:customStyle="1" w:styleId="BodyTextChar">
     <w:name w:val="Body Text Char"/>
-    <w:basedOn w:val="a0"/>
+    <w:basedOn w:val="DefaultParagraphFont"/>
     <w:link w:val="ImageCaption"/>
   </w:style>
   <w:style w:type="character" w:customStyle="1" w:styleId="VerbatimChar">
@@ -2727,7 +3032,7 @@
   </w:style>
   <w:style w:type="paragraph" w:customStyle="1" w:styleId="SourceCode">
     <w:name w:val="Source Code"/>
-    <w:basedOn w:val="a"/>
+    <w:basedOn w:val="Normal"/>
     <w:link w:val="VerbatimChar"/>
     <w:pPr>
       <w:wordWrap w:val="0"/>
@@ -2861,10 +3166,10 @@
       <w:sz w:val="22"/>
     </w:rPr>
   </w:style>
-  <w:style w:type="paragraph" w:styleId="a8">
+  <w:style w:type="paragraph" w:styleId="TOCHeading">
     <w:name w:val="TOC Heading"/>
-    <w:basedOn w:val="1"/>
-    <w:next w:val="a"/>
+    <w:basedOn w:val="Heading1"/>
+    <w:next w:val="Normal"/>
     <w:uiPriority w:val="39"/>
     <w:unhideWhenUsed/>
     <w:qFormat/>
@@ -2880,47 +3185,47 @@
       <w:lang w:eastAsia="zh-TW"/>
     </w:rPr>
   </w:style>
-  <w:style w:type="paragraph" w:styleId="20">
+  <w:style w:type="paragraph" w:styleId="TOC2">
     <w:name w:val="toc 2"/>
-    <w:basedOn w:val="a"/>
-    <w:next w:val="a"/>
+    <w:basedOn w:val="Normal"/>
+    <w:next w:val="Normal"/>
     <w:autoRedefine/>
     <w:uiPriority w:val="39"/>
     <w:unhideWhenUsed/>
     <w:rsid w:val="00FE0824"/>
     <w:pPr>
-      <w:spacing w:before="0" w:after="0"/>
+      <w:spacing w:before="120" w:after="0"/>
       <w:ind w:left="240"/>
     </w:pPr>
     <w:rPr>
-      <w:smallCaps/>
-      <w:sz w:val="20"/>
-      <w:szCs w:val="20"/>
-    </w:rPr>
-  </w:style>
-  <w:style w:type="paragraph" w:styleId="10">
+      <w:b/>
+      <w:bCs/>
+      <w:sz w:val="22"/>
+      <w:szCs w:val="22"/>
+    </w:rPr>
+  </w:style>
+  <w:style w:type="paragraph" w:styleId="TOC1">
     <w:name w:val="toc 1"/>
-    <w:basedOn w:val="a"/>
-    <w:next w:val="a"/>
+    <w:basedOn w:val="Normal"/>
+    <w:next w:val="Normal"/>
     <w:autoRedefine/>
     <w:uiPriority w:val="39"/>
     <w:unhideWhenUsed/>
     <w:rsid w:val="00FE0824"/>
     <w:pPr>
-      <w:spacing w:before="120" w:after="120"/>
+      <w:spacing w:before="120" w:after="0"/>
     </w:pPr>
     <w:rPr>
       <w:b/>
       <w:bCs/>
-      <w:caps/>
-      <w:sz w:val="20"/>
-      <w:szCs w:val="20"/>
-    </w:rPr>
-  </w:style>
-  <w:style w:type="paragraph" w:styleId="30">
+      <w:i/>
+      <w:iCs/>
+    </w:rPr>
+  </w:style>
+  <w:style w:type="paragraph" w:styleId="TOC3">
     <w:name w:val="toc 3"/>
-    <w:basedOn w:val="a"/>
-    <w:next w:val="a"/>
+    <w:basedOn w:val="Normal"/>
+    <w:next w:val="Normal"/>
     <w:autoRedefine/>
     <w:uiPriority w:val="39"/>
     <w:unhideWhenUsed/>
@@ -2930,16 +3235,14 @@
       <w:ind w:left="480"/>
     </w:pPr>
     <w:rPr>
-      <w:i/>
-      <w:iCs/>
       <w:sz w:val="20"/>
       <w:szCs w:val="20"/>
     </w:rPr>
   </w:style>
-  <w:style w:type="paragraph" w:styleId="40">
+  <w:style w:type="paragraph" w:styleId="TOC4">
     <w:name w:val="toc 4"/>
-    <w:basedOn w:val="a"/>
-    <w:next w:val="a"/>
+    <w:basedOn w:val="Normal"/>
+    <w:next w:val="Normal"/>
     <w:autoRedefine/>
     <w:semiHidden/>
     <w:unhideWhenUsed/>
@@ -2949,14 +3252,14 @@
       <w:ind w:left="720"/>
     </w:pPr>
     <w:rPr>
-      <w:sz w:val="18"/>
-      <w:szCs w:val="18"/>
-    </w:rPr>
-  </w:style>
-  <w:style w:type="paragraph" w:styleId="50">
+      <w:sz w:val="20"/>
+      <w:szCs w:val="20"/>
+    </w:rPr>
+  </w:style>
+  <w:style w:type="paragraph" w:styleId="TOC5">
     <w:name w:val="toc 5"/>
-    <w:basedOn w:val="a"/>
-    <w:next w:val="a"/>
+    <w:basedOn w:val="Normal"/>
+    <w:next w:val="Normal"/>
     <w:autoRedefine/>
     <w:semiHidden/>
     <w:unhideWhenUsed/>
@@ -2966,14 +3269,14 @@
       <w:ind w:left="960"/>
     </w:pPr>
     <w:rPr>
-      <w:sz w:val="18"/>
-      <w:szCs w:val="18"/>
-    </w:rPr>
-  </w:style>
-  <w:style w:type="paragraph" w:styleId="6">
+      <w:sz w:val="20"/>
+      <w:szCs w:val="20"/>
+    </w:rPr>
+  </w:style>
+  <w:style w:type="paragraph" w:styleId="TOC6">
     <w:name w:val="toc 6"/>
-    <w:basedOn w:val="a"/>
-    <w:next w:val="a"/>
+    <w:basedOn w:val="Normal"/>
+    <w:next w:val="Normal"/>
     <w:autoRedefine/>
     <w:semiHidden/>
     <w:unhideWhenUsed/>
@@ -2983,14 +3286,14 @@
       <w:ind w:left="1200"/>
     </w:pPr>
     <w:rPr>
-      <w:sz w:val="18"/>
-      <w:szCs w:val="18"/>
-    </w:rPr>
-  </w:style>
-  <w:style w:type="paragraph" w:styleId="7">
+      <w:sz w:val="20"/>
+      <w:szCs w:val="20"/>
+    </w:rPr>
+  </w:style>
+  <w:style w:type="paragraph" w:styleId="TOC7">
     <w:name w:val="toc 7"/>
-    <w:basedOn w:val="a"/>
-    <w:next w:val="a"/>
+    <w:basedOn w:val="Normal"/>
+    <w:next w:val="Normal"/>
     <w:autoRedefine/>
     <w:semiHidden/>
     <w:unhideWhenUsed/>
@@ -3000,14 +3303,14 @@
       <w:ind w:left="1440"/>
     </w:pPr>
     <w:rPr>
-      <w:sz w:val="18"/>
-      <w:szCs w:val="18"/>
-    </w:rPr>
-  </w:style>
-  <w:style w:type="paragraph" w:styleId="8">
+      <w:sz w:val="20"/>
+      <w:szCs w:val="20"/>
+    </w:rPr>
+  </w:style>
+  <w:style w:type="paragraph" w:styleId="TOC8">
     <w:name w:val="toc 8"/>
-    <w:basedOn w:val="a"/>
-    <w:next w:val="a"/>
+    <w:basedOn w:val="Normal"/>
+    <w:next w:val="Normal"/>
     <w:autoRedefine/>
     <w:semiHidden/>
     <w:unhideWhenUsed/>
@@ -3017,14 +3320,14 @@
       <w:ind w:left="1680"/>
     </w:pPr>
     <w:rPr>
-      <w:sz w:val="18"/>
-      <w:szCs w:val="18"/>
-    </w:rPr>
-  </w:style>
-  <w:style w:type="paragraph" w:styleId="9">
+      <w:sz w:val="20"/>
+      <w:szCs w:val="20"/>
+    </w:rPr>
+  </w:style>
+  <w:style w:type="paragraph" w:styleId="TOC9">
     <w:name w:val="toc 9"/>
-    <w:basedOn w:val="a"/>
-    <w:next w:val="a"/>
+    <w:basedOn w:val="Normal"/>
+    <w:next w:val="Normal"/>
     <w:autoRedefine/>
     <w:semiHidden/>
     <w:unhideWhenUsed/>
@@ -3034,15 +3337,26 @@
       <w:ind w:left="1920"/>
     </w:pPr>
     <w:rPr>
-      <w:sz w:val="18"/>
-      <w:szCs w:val="18"/>
-    </w:rPr>
-  </w:style>
-  <w:style w:type="character" w:customStyle="1" w:styleId="a7">
-    <w:name w:val="本文 字元"/>
-    <w:basedOn w:val="a0"/>
-    <w:link w:val="a6"/>
+      <w:sz w:val="20"/>
+      <w:szCs w:val="20"/>
+    </w:rPr>
+  </w:style>
+  <w:style w:type="character" w:customStyle="1" w:styleId="BodyTextChar1">
+    <w:name w:val="Body Text Char1"/>
+    <w:basedOn w:val="DefaultParagraphFont"/>
+    <w:link w:val="BodyText"/>
     <w:rsid w:val="00421EB8"/>
+  </w:style>
+  <w:style w:type="character" w:styleId="Hyperlink">
+    <w:name w:val="Hyperlink"/>
+    <w:basedOn w:val="DefaultParagraphFont"/>
+    <w:uiPriority w:val="99"/>
+    <w:unhideWhenUsed/>
+    <w:rsid w:val="008A195C"/>
+    <w:rPr>
+      <w:color w:val="0000FF" w:themeColor="hyperlink"/>
+      <w:u w:val="single"/>
+    </w:rPr>
   </w:style>
 </w:styles>
 </file>

--- a/FYP_document/Final Report/InstallationGuide.docx
+++ b/FYP_document/Final Report/InstallationGuide.docx
@@ -4,7 +4,7 @@
   <w:body>
     <w:p>
       <w:pPr>
-        <w:pStyle w:val="Title"/>
+        <w:pStyle w:val="a3"/>
       </w:pPr>
       <w:bookmarkStart w:id="0" w:name="fyp---automated-data-collecting-system-f"/>
       <w:r>
@@ -19,7 +19,7 @@
     </w:p>
     <w:p>
       <w:pPr>
-        <w:pStyle w:val="Title"/>
+        <w:pStyle w:val="a3"/>
         <w:rPr>
           <w:color w:val="4F81BD" w:themeColor="accent1"/>
           <w:sz w:val="32"/>
@@ -42,6 +42,15 @@
     </w:p>
     <w:sdt>
       <w:sdtPr>
+        <w:rPr>
+          <w:rFonts w:asciiTheme="minorHAnsi" w:eastAsiaTheme="minorEastAsia" w:hAnsiTheme="minorHAnsi" w:cstheme="minorBidi"/>
+          <w:b w:val="0"/>
+          <w:bCs w:val="0"/>
+          <w:color w:val="auto"/>
+          <w:sz w:val="24"/>
+          <w:szCs w:val="24"/>
+          <w:lang w:eastAsia="en-US"/>
+        </w:rPr>
         <w:id w:val="-990329132"/>
         <w:docPartObj>
           <w:docPartGallery w:val="Table of Contents"/>
@@ -50,18 +59,13 @@
       </w:sdtPr>
       <w:sdtEndPr>
         <w:rPr>
-          <w:rFonts w:asciiTheme="minorHAnsi" w:eastAsiaTheme="minorEastAsia" w:hAnsiTheme="minorHAnsi" w:cstheme="minorBidi"/>
           <w:noProof/>
-          <w:color w:val="auto"/>
-          <w:sz w:val="24"/>
-          <w:szCs w:val="24"/>
-          <w:lang w:eastAsia="en-US"/>
         </w:rPr>
       </w:sdtEndPr>
       <w:sdtContent>
         <w:p>
           <w:pPr>
-            <w:pStyle w:val="TOCHeading"/>
+            <w:pStyle w:val="a8"/>
           </w:pPr>
           <w:r>
             <w:t>Table of Contents</w:t>
@@ -69,7 +73,7 @@
         </w:p>
         <w:p>
           <w:pPr>
-            <w:pStyle w:val="TOC2"/>
+            <w:pStyle w:val="20"/>
             <w:tabs>
               <w:tab w:val="right" w:leader="dot" w:pos="8296"/>
             </w:tabs>
@@ -77,9 +81,10 @@
               <w:b w:val="0"/>
               <w:bCs w:val="0"/>
               <w:noProof/>
+              <w:kern w:val="2"/>
               <w:sz w:val="24"/>
               <w:szCs w:val="24"/>
-              <w:lang w:val="en-HK" w:eastAsia="zh-TW"/>
+              <w:lang w:eastAsia="zh-TW"/>
             </w:rPr>
           </w:pPr>
           <w:r>
@@ -99,10 +104,10 @@
             </w:rPr>
             <w:fldChar w:fldCharType="separate"/>
           </w:r>
-          <w:hyperlink w:anchor="_Toc40656104" w:history="1">
-            <w:r>
-              <w:rPr>
-                <w:rStyle w:val="Hyperlink"/>
+          <w:hyperlink w:anchor="_Toc40657838" w:history="1">
+            <w:r>
+              <w:rPr>
+                <w:rStyle w:val="a9"/>
                 <w:noProof/>
               </w:rPr>
               <w:t>Getting Started</w:t>
@@ -126,7 +131,7 @@
                 <w:noProof/>
                 <w:webHidden/>
               </w:rPr>
-              <w:instrText xml:space="preserve"> PAGEREF _Toc40656104 \h </w:instrText>
+              <w:instrText xml:space="preserve"> PAGEREF _Toc40657838 \h </w:instrText>
             </w:r>
             <w:r>
               <w:rPr>
@@ -159,21 +164,22 @@
         </w:p>
         <w:p>
           <w:pPr>
-            <w:pStyle w:val="TOC3"/>
+            <w:pStyle w:val="30"/>
             <w:tabs>
               <w:tab w:val="right" w:leader="dot" w:pos="8296"/>
             </w:tabs>
             <w:rPr>
               <w:noProof/>
+              <w:kern w:val="2"/>
               <w:sz w:val="24"/>
               <w:szCs w:val="24"/>
-              <w:lang w:val="en-HK" w:eastAsia="zh-TW"/>
+              <w:lang w:eastAsia="zh-TW"/>
             </w:rPr>
           </w:pPr>
-          <w:hyperlink w:anchor="_Toc40656105" w:history="1">
-            <w:r>
-              <w:rPr>
-                <w:rStyle w:val="Hyperlink"/>
+          <w:hyperlink w:anchor="_Toc40657839" w:history="1">
+            <w:r>
+              <w:rPr>
+                <w:rStyle w:val="a9"/>
                 <w:noProof/>
               </w:rPr>
               <w:t>Prerequisites</w:t>
@@ -197,7 +203,7 @@
                 <w:noProof/>
                 <w:webHidden/>
               </w:rPr>
-              <w:instrText xml:space="preserve"> PAGEREF _Toc40656105 \h </w:instrText>
+              <w:instrText xml:space="preserve"> PAGEREF _Toc40657839 \h </w:instrText>
             </w:r>
             <w:r>
               <w:rPr>
@@ -230,7 +236,7 @@
         </w:p>
         <w:p>
           <w:pPr>
-            <w:pStyle w:val="TOC2"/>
+            <w:pStyle w:val="20"/>
             <w:tabs>
               <w:tab w:val="right" w:leader="dot" w:pos="8296"/>
             </w:tabs>
@@ -238,15 +244,16 @@
               <w:b w:val="0"/>
               <w:bCs w:val="0"/>
               <w:noProof/>
+              <w:kern w:val="2"/>
               <w:sz w:val="24"/>
               <w:szCs w:val="24"/>
-              <w:lang w:val="en-HK" w:eastAsia="zh-TW"/>
+              <w:lang w:eastAsia="zh-TW"/>
             </w:rPr>
           </w:pPr>
-          <w:hyperlink w:anchor="_Toc40656106" w:history="1">
-            <w:r>
-              <w:rPr>
-                <w:rStyle w:val="Hyperlink"/>
+          <w:hyperlink w:anchor="_Toc40657840" w:history="1">
+            <w:r>
+              <w:rPr>
+                <w:rStyle w:val="a9"/>
                 <w:noProof/>
               </w:rPr>
               <w:t>Installing</w:t>
@@ -270,7 +277,7 @@
                 <w:noProof/>
                 <w:webHidden/>
               </w:rPr>
-              <w:instrText xml:space="preserve"> PAGEREF _Toc40656106 \h </w:instrText>
+              <w:instrText xml:space="preserve"> PAGEREF _Toc40657840 \h </w:instrText>
             </w:r>
             <w:r>
               <w:rPr>
@@ -303,21 +310,22 @@
         </w:p>
         <w:p>
           <w:pPr>
-            <w:pStyle w:val="TOC3"/>
+            <w:pStyle w:val="30"/>
             <w:tabs>
               <w:tab w:val="right" w:leader="dot" w:pos="8296"/>
             </w:tabs>
             <w:rPr>
               <w:noProof/>
+              <w:kern w:val="2"/>
               <w:sz w:val="24"/>
               <w:szCs w:val="24"/>
-              <w:lang w:val="en-HK" w:eastAsia="zh-TW"/>
+              <w:lang w:eastAsia="zh-TW"/>
             </w:rPr>
           </w:pPr>
-          <w:hyperlink w:anchor="_Toc40656107" w:history="1">
-            <w:r>
-              <w:rPr>
-                <w:rStyle w:val="Hyperlink"/>
+          <w:hyperlink w:anchor="_Toc40657841" w:history="1">
+            <w:r>
+              <w:rPr>
+                <w:rStyle w:val="a9"/>
                 <w:noProof/>
               </w:rPr>
               <w:t>UAV Side Configuration</w:t>
@@ -341,7 +349,7 @@
                 <w:noProof/>
                 <w:webHidden/>
               </w:rPr>
-              <w:instrText xml:space="preserve"> PAGEREF _Toc40656107 \h </w:instrText>
+              <w:instrText xml:space="preserve"> PAGEREF _Toc40657841 \h </w:instrText>
             </w:r>
             <w:r>
               <w:rPr>
@@ -374,21 +382,22 @@
         </w:p>
         <w:p>
           <w:pPr>
-            <w:pStyle w:val="TOC3"/>
+            <w:pStyle w:val="30"/>
             <w:tabs>
               <w:tab w:val="right" w:leader="dot" w:pos="8296"/>
             </w:tabs>
             <w:rPr>
               <w:noProof/>
+              <w:kern w:val="2"/>
               <w:sz w:val="24"/>
               <w:szCs w:val="24"/>
-              <w:lang w:val="en-HK" w:eastAsia="zh-TW"/>
+              <w:lang w:eastAsia="zh-TW"/>
             </w:rPr>
           </w:pPr>
-          <w:hyperlink w:anchor="_Toc40656108" w:history="1">
-            <w:r>
-              <w:rPr>
-                <w:rStyle w:val="Hyperlink"/>
+          <w:hyperlink w:anchor="_Toc40657842" w:history="1">
+            <w:r>
+              <w:rPr>
+                <w:rStyle w:val="a9"/>
                 <w:noProof/>
               </w:rPr>
               <w:t>Sensors</w:t>
@@ -412,7 +421,7 @@
                 <w:noProof/>
                 <w:webHidden/>
               </w:rPr>
-              <w:instrText xml:space="preserve"> PAGEREF _Toc40656108 \h </w:instrText>
+              <w:instrText xml:space="preserve"> PAGEREF _Toc40657842 \h </w:instrText>
             </w:r>
             <w:r>
               <w:rPr>
@@ -445,21 +454,22 @@
         </w:p>
         <w:p>
           <w:pPr>
-            <w:pStyle w:val="TOC3"/>
+            <w:pStyle w:val="30"/>
             <w:tabs>
               <w:tab w:val="right" w:leader="dot" w:pos="8296"/>
             </w:tabs>
             <w:rPr>
               <w:noProof/>
+              <w:kern w:val="2"/>
               <w:sz w:val="24"/>
               <w:szCs w:val="24"/>
-              <w:lang w:val="en-HK" w:eastAsia="zh-TW"/>
+              <w:lang w:eastAsia="zh-TW"/>
             </w:rPr>
           </w:pPr>
-          <w:hyperlink w:anchor="_Toc40656109" w:history="1">
-            <w:r>
-              <w:rPr>
-                <w:rStyle w:val="Hyperlink"/>
+          <w:hyperlink w:anchor="_Toc40657843" w:history="1">
+            <w:r>
+              <w:rPr>
+                <w:rStyle w:val="a9"/>
                 <w:noProof/>
               </w:rPr>
               <w:t>Video Streaming</w:t>
@@ -483,7 +493,7 @@
                 <w:noProof/>
                 <w:webHidden/>
               </w:rPr>
-              <w:instrText xml:space="preserve"> PAGEREF _Toc40656109 \h </w:instrText>
+              <w:instrText xml:space="preserve"> PAGEREF _Toc40657843 \h </w:instrText>
             </w:r>
             <w:r>
               <w:rPr>
@@ -504,6 +514,152 @@
                 <w:webHidden/>
               </w:rPr>
               <w:t>8</w:t>
+            </w:r>
+            <w:r>
+              <w:rPr>
+                <w:noProof/>
+                <w:webHidden/>
+              </w:rPr>
+              <w:fldChar w:fldCharType="end"/>
+            </w:r>
+          </w:hyperlink>
+        </w:p>
+        <w:p>
+          <w:pPr>
+            <w:pStyle w:val="20"/>
+            <w:tabs>
+              <w:tab w:val="right" w:leader="dot" w:pos="8296"/>
+            </w:tabs>
+            <w:rPr>
+              <w:b w:val="0"/>
+              <w:bCs w:val="0"/>
+              <w:noProof/>
+              <w:kern w:val="2"/>
+              <w:sz w:val="24"/>
+              <w:szCs w:val="24"/>
+              <w:lang w:eastAsia="zh-TW"/>
+            </w:rPr>
+          </w:pPr>
+          <w:hyperlink w:anchor="_Toc40657844" w:history="1">
+            <w:r>
+              <w:rPr>
+                <w:rStyle w:val="a9"/>
+                <w:noProof/>
+              </w:rPr>
+              <w:t>Laptop Side Configuration</w:t>
+            </w:r>
+            <w:r>
+              <w:rPr>
+                <w:noProof/>
+                <w:webHidden/>
+              </w:rPr>
+              <w:tab/>
+            </w:r>
+            <w:r>
+              <w:rPr>
+                <w:noProof/>
+                <w:webHidden/>
+              </w:rPr>
+              <w:fldChar w:fldCharType="begin"/>
+            </w:r>
+            <w:r>
+              <w:rPr>
+                <w:noProof/>
+                <w:webHidden/>
+              </w:rPr>
+              <w:instrText xml:space="preserve"> PAGEREF _Toc40657844 \h </w:instrText>
+            </w:r>
+            <w:r>
+              <w:rPr>
+                <w:noProof/>
+                <w:webHidden/>
+              </w:rPr>
+            </w:r>
+            <w:r>
+              <w:rPr>
+                <w:noProof/>
+                <w:webHidden/>
+              </w:rPr>
+              <w:fldChar w:fldCharType="separate"/>
+            </w:r>
+            <w:r>
+              <w:rPr>
+                <w:noProof/>
+                <w:webHidden/>
+              </w:rPr>
+              <w:t>10</w:t>
+            </w:r>
+            <w:r>
+              <w:rPr>
+                <w:noProof/>
+                <w:webHidden/>
+              </w:rPr>
+              <w:fldChar w:fldCharType="end"/>
+            </w:r>
+          </w:hyperlink>
+        </w:p>
+        <w:p>
+          <w:pPr>
+            <w:pStyle w:val="30"/>
+            <w:tabs>
+              <w:tab w:val="right" w:leader="dot" w:pos="8296"/>
+            </w:tabs>
+            <w:rPr>
+              <w:noProof/>
+              <w:kern w:val="2"/>
+              <w:sz w:val="24"/>
+              <w:szCs w:val="24"/>
+              <w:lang w:eastAsia="zh-TW"/>
+            </w:rPr>
+          </w:pPr>
+          <w:hyperlink w:anchor="_Toc40657845" w:history="1">
+            <w:r>
+              <w:rPr>
+                <w:rStyle w:val="a9"/>
+                <w:noProof/>
+              </w:rPr>
+              <w:t>Install Packages</w:t>
+            </w:r>
+            <w:r>
+              <w:rPr>
+                <w:noProof/>
+                <w:webHidden/>
+              </w:rPr>
+              <w:tab/>
+            </w:r>
+            <w:r>
+              <w:rPr>
+                <w:noProof/>
+                <w:webHidden/>
+              </w:rPr>
+              <w:fldChar w:fldCharType="begin"/>
+            </w:r>
+            <w:r>
+              <w:rPr>
+                <w:noProof/>
+                <w:webHidden/>
+              </w:rPr>
+              <w:instrText xml:space="preserve"> PAGEREF _Toc40657845 \h </w:instrText>
+            </w:r>
+            <w:r>
+              <w:rPr>
+                <w:noProof/>
+                <w:webHidden/>
+              </w:rPr>
+            </w:r>
+            <w:r>
+              <w:rPr>
+                <w:noProof/>
+                <w:webHidden/>
+              </w:rPr>
+              <w:fldChar w:fldCharType="separate"/>
+            </w:r>
+            <w:r>
+              <w:rPr>
+                <w:noProof/>
+                <w:webHidden/>
+              </w:rPr>
+              <w:t>10</w:t>
             </w:r>
             <w:r>
               <w:rPr>
@@ -557,9 +713,9 @@
     </w:p>
     <w:p>
       <w:pPr>
-        <w:pStyle w:val="Heading2"/>
-      </w:pPr>
-      <w:bookmarkStart w:id="2" w:name="_Toc40656104"/>
+        <w:pStyle w:val="2"/>
+      </w:pPr>
+      <w:bookmarkStart w:id="2" w:name="_Toc40657838"/>
       <w:r>
         <w:lastRenderedPageBreak/>
         <w:t>Getting Started</w:t>
@@ -574,10 +730,10 @@
     </w:p>
     <w:p>
       <w:pPr>
-        <w:pStyle w:val="Heading3"/>
+        <w:pStyle w:val="3"/>
       </w:pPr>
       <w:bookmarkStart w:id="3" w:name="prerequisites"/>
-      <w:bookmarkStart w:id="4" w:name="_Toc40656105"/>
+      <w:bookmarkStart w:id="4" w:name="_Toc40657839"/>
       <w:r>
         <w:t>Prerequisites</w:t>
       </w:r>
@@ -735,10 +891,10 @@
     </w:p>
     <w:p>
       <w:pPr>
-        <w:pStyle w:val="Heading2"/>
+        <w:pStyle w:val="2"/>
       </w:pPr>
       <w:bookmarkStart w:id="5" w:name="installing"/>
-      <w:bookmarkStart w:id="6" w:name="_Toc40656106"/>
+      <w:bookmarkStart w:id="6" w:name="_Toc40657840"/>
       <w:r>
         <w:t>Installing</w:t>
       </w:r>
@@ -746,10 +902,10 @@
     </w:p>
     <w:p>
       <w:pPr>
-        <w:pStyle w:val="Heading3"/>
+        <w:pStyle w:val="3"/>
       </w:pPr>
       <w:bookmarkStart w:id="7" w:name="uav-side-configuration"/>
-      <w:bookmarkStart w:id="8" w:name="_Toc40656107"/>
+      <w:bookmarkStart w:id="8" w:name="_Toc40657841"/>
       <w:bookmarkEnd w:id="5"/>
       <w:r>
         <w:t>UAV Side Configuration</w:t>
@@ -758,7 +914,7 @@
     </w:p>
     <w:p>
       <w:pPr>
-        <w:pStyle w:val="Heading4"/>
+        <w:pStyle w:val="4"/>
       </w:pPr>
       <w:bookmarkStart w:id="9" w:name="raspberry-pi-configuration"/>
       <w:bookmarkEnd w:id="7"/>
@@ -806,7 +962,7 @@
     </w:p>
     <w:p>
       <w:pPr>
-        <w:pStyle w:val="Heading4"/>
+        <w:pStyle w:val="4"/>
       </w:pPr>
       <w:bookmarkStart w:id="10" w:name="configure-access-pointap"/>
       <w:r>
@@ -1190,7 +1346,7 @@
     </w:p>
     <w:p>
       <w:pPr>
-        <w:pStyle w:val="Heading5"/>
+        <w:pStyle w:val="5"/>
       </w:pPr>
       <w:bookmarkStart w:id="11" w:name="increase-the-transmission-power"/>
       <w:r>
@@ -1216,7 +1372,7 @@
     </w:p>
     <w:p>
       <w:pPr>
-        <w:pStyle w:val="Heading4"/>
+        <w:pStyle w:val="4"/>
       </w:pPr>
       <w:bookmarkStart w:id="12" w:name="ardupilot-configuration"/>
       <w:r>
@@ -1247,7 +1403,7 @@
     </w:p>
     <w:p>
       <w:pPr>
-        <w:pStyle w:val="Heading4"/>
+        <w:pStyle w:val="4"/>
       </w:pPr>
       <w:bookmarkStart w:id="13" w:name="onboard-calibration"/>
       <w:r>
@@ -1282,10 +1438,10 @@
     </w:p>
     <w:p>
       <w:pPr>
-        <w:pStyle w:val="Heading3"/>
+        <w:pStyle w:val="3"/>
       </w:pPr>
       <w:bookmarkStart w:id="14" w:name="sensors"/>
-      <w:bookmarkStart w:id="15" w:name="_Toc40656108"/>
+      <w:bookmarkStart w:id="15" w:name="_Toc40657842"/>
       <w:r>
         <w:lastRenderedPageBreak/>
         <w:t>Sensors</w:t>
@@ -1300,7 +1456,7 @@
     </w:p>
     <w:p>
       <w:pPr>
-        <w:pStyle w:val="Heading4"/>
+        <w:pStyle w:val="4"/>
       </w:pPr>
       <w:bookmarkStart w:id="16" w:name="dht22-temperature-humidity-sensor"/>
       <w:r>
@@ -1410,7 +1566,7 @@
     </w:p>
     <w:p>
       <w:pPr>
-        <w:pStyle w:val="Heading4"/>
+        <w:pStyle w:val="4"/>
       </w:pPr>
       <w:bookmarkStart w:id="17" w:name="sds011-air-quality-sensor"/>
       <w:r>
@@ -1478,7 +1634,7 @@
     </w:p>
     <w:p>
       <w:pPr>
-        <w:pStyle w:val="Heading4"/>
+        <w:pStyle w:val="4"/>
       </w:pPr>
       <w:bookmarkStart w:id="18" w:name="copy-python-file-to-raspberry-pi"/>
       <w:r>
@@ -1493,7 +1649,7 @@
     </w:p>
     <w:p>
       <w:pPr>
-        <w:pStyle w:val="Heading5"/>
+        <w:pStyle w:val="5"/>
       </w:pPr>
       <w:bookmarkStart w:id="19" w:name="making-mqtt-dht22.py-startup-at-boot"/>
       <w:r>
@@ -1662,7 +1818,7 @@
     </w:p>
     <w:p>
       <w:pPr>
-        <w:pStyle w:val="Heading5"/>
+        <w:pStyle w:val="5"/>
       </w:pPr>
       <w:bookmarkStart w:id="20" w:name="making-mqtt-sds011.py-startup-at-boot"/>
       <w:r>
@@ -1677,10 +1833,10 @@
     </w:p>
     <w:p>
       <w:pPr>
-        <w:pStyle w:val="Heading3"/>
+        <w:pStyle w:val="3"/>
       </w:pPr>
       <w:bookmarkStart w:id="21" w:name="video-streaming"/>
-      <w:bookmarkStart w:id="22" w:name="_Toc40656109"/>
+      <w:bookmarkStart w:id="22" w:name="_Toc40657843"/>
       <w:r>
         <w:t>Video Streaming</w:t>
       </w:r>
@@ -1742,7 +1898,7 @@
     </w:p>
     <w:p>
       <w:pPr>
-        <w:pStyle w:val="Heading4"/>
+        <w:pStyle w:val="4"/>
       </w:pPr>
       <w:bookmarkStart w:id="23" w:name="make-the-streaming-startup-at-boot"/>
       <w:r>
@@ -1907,6 +2063,90 @@
           <w:rStyle w:val="VerbatimChar"/>
         </w:rPr>
         <w:t>sudo reboot</w:t>
+      </w:r>
+    </w:p>
+    <w:p>
+      <w:pPr>
+        <w:pStyle w:val="2"/>
+      </w:pPr>
+      <w:bookmarkStart w:id="24" w:name="acknowledgments"/>
+      <w:r>
+        <w:br w:type="page"/>
+      </w:r>
+      <w:bookmarkStart w:id="25" w:name="_Toc40657844"/>
+      <w:r>
+        <w:lastRenderedPageBreak/>
+        <w:t>Laptop Side Configuration</w:t>
+      </w:r>
+      <w:bookmarkEnd w:id="25"/>
+    </w:p>
+    <w:p>
+      <w:pPr>
+        <w:pStyle w:val="3"/>
+        <w:rPr>
+          <w:sz w:val="24"/>
+          <w:szCs w:val="24"/>
+        </w:rPr>
+      </w:pPr>
+      <w:bookmarkStart w:id="26" w:name="_Toc40657845"/>
+      <w:r>
+        <w:t>Install Packages</w:t>
+      </w:r>
+      <w:bookmarkEnd w:id="26"/>
+    </w:p>
+    <w:p>
+      <w:pPr>
+        <w:pStyle w:val="Web"/>
+        <w:spacing w:before="0" w:beforeAutospacing="0" w:after="240" w:afterAutospacing="0"/>
+        <w:rPr>
+          <w:rFonts w:ascii="Segoe UI" w:hAnsi="Segoe UI"/>
+          <w:color w:val="24292E"/>
+        </w:rPr>
+      </w:pPr>
+      <w:r>
+        <w:rPr>
+          <w:rFonts w:ascii="Segoe UI" w:hAnsi="Segoe UI"/>
+          <w:color w:val="24292E"/>
+        </w:rPr>
+        <w:t>“Requirements files” are files containing a list of items to be installed using pip install like so:</w:t>
+      </w:r>
+    </w:p>
+    <w:p>
+      <w:pPr>
+        <w:pStyle w:val="HTML"/>
+        <w:shd w:val="clear" w:color="auto" w:fill="F6F8FA"/>
+        <w:rPr>
+          <w:rStyle w:val="HTML1"/>
+          <w:rFonts w:ascii="Consolas" w:hAnsi="Consolas" w:cs="Consolas"/>
+          <w:color w:val="24292E"/>
+          <w:bdr w:val="none" w:sz="0" w:space="0" w:color="auto" w:frame="1"/>
+        </w:rPr>
+      </w:pPr>
+      <w:r>
+        <w:rPr>
+          <w:rStyle w:val="HTML1"/>
+          <w:rFonts w:ascii="Consolas" w:hAnsi="Consolas" w:cs="Consolas"/>
+          <w:color w:val="24292E"/>
+          <w:bdr w:val="none" w:sz="0" w:space="0" w:color="auto" w:frame="1"/>
+        </w:rPr>
+        <w:t>pip3 install -r requirements.txt</w:t>
+      </w:r>
+    </w:p>
+    <w:p>
+      <w:pPr>
+        <w:pStyle w:val="Web"/>
+        <w:spacing w:before="0" w:beforeAutospacing="0" w:after="240" w:afterAutospacing="0"/>
+        <w:rPr>
+          <w:rFonts w:ascii="Segoe UI" w:hAnsi="Segoe UI"/>
+          <w:color w:val="24292E"/>
+        </w:rPr>
+      </w:pPr>
+      <w:r>
+        <w:rPr>
+          <w:rFonts w:ascii="Segoe UI" w:hAnsi="Segoe UI"/>
+          <w:color w:val="24292E"/>
+        </w:rPr>
+        <w:t>You can find the requirements.txt in the root directory.</w:t>
       </w:r>
     </w:p>
     <w:p>
@@ -1921,34 +2161,54 @@
           <w:szCs w:val="32"/>
         </w:rPr>
       </w:pPr>
-      <w:bookmarkStart w:id="24" w:name="acknowledgments"/>
-      <w:r>
+      <w:r>
+        <w:rPr>
+          <w:rFonts w:asciiTheme="majorHAnsi" w:eastAsiaTheme="majorEastAsia" w:hAnsiTheme="majorHAnsi" w:cstheme="majorBidi"/>
+          <w:b/>
+          <w:bCs/>
+          <w:color w:val="4F81BD" w:themeColor="accent1"/>
+          <w:sz w:val="32"/>
+          <w:szCs w:val="32"/>
+        </w:rPr>
         <w:br w:type="page"/>
       </w:r>
     </w:p>
     <w:p>
       <w:pPr>
-        <w:pStyle w:val="Title"/>
-      </w:pPr>
-    </w:p>
-    <w:p>
-      <w:pPr>
-        <w:pStyle w:val="Title"/>
-      </w:pPr>
-    </w:p>
-    <w:p>
-      <w:pPr>
-        <w:pStyle w:val="Title"/>
-      </w:pPr>
-    </w:p>
-    <w:p>
-      <w:pPr>
-        <w:pStyle w:val="Title"/>
-      </w:pPr>
-    </w:p>
-    <w:p>
-      <w:pPr>
-        <w:pStyle w:val="Title"/>
+        <w:spacing w:before="0" w:after="200"/>
+        <w:rPr>
+          <w:rFonts w:asciiTheme="majorHAnsi" w:eastAsiaTheme="majorEastAsia" w:hAnsiTheme="majorHAnsi" w:cstheme="majorBidi"/>
+          <w:b/>
+          <w:bCs/>
+          <w:color w:val="4F81BD" w:themeColor="accent1"/>
+          <w:sz w:val="32"/>
+          <w:szCs w:val="32"/>
+        </w:rPr>
+      </w:pPr>
+    </w:p>
+    <w:p>
+      <w:pPr>
+        <w:pStyle w:val="a3"/>
+      </w:pPr>
+    </w:p>
+    <w:p>
+      <w:pPr>
+        <w:pStyle w:val="a3"/>
+      </w:pPr>
+    </w:p>
+    <w:p>
+      <w:pPr>
+        <w:pStyle w:val="a3"/>
+      </w:pPr>
+    </w:p>
+    <w:p>
+      <w:pPr>
+        <w:pStyle w:val="a3"/>
+      </w:pPr>
+    </w:p>
+    <w:p>
+      <w:pPr>
+        <w:pStyle w:val="a3"/>
       </w:pPr>
       <w:r>
         <w:rPr>
@@ -2481,14 +2741,14 @@
     <w:lsdException w:name="E-mail Signature" w:semiHidden="1" w:unhideWhenUsed="1"/>
     <w:lsdException w:name="HTML Top of Form" w:semiHidden="1" w:unhideWhenUsed="1"/>
     <w:lsdException w:name="HTML Bottom of Form" w:semiHidden="1" w:unhideWhenUsed="1"/>
-    <w:lsdException w:name="Normal (Web)" w:semiHidden="1" w:unhideWhenUsed="1"/>
+    <w:lsdException w:name="Normal (Web)" w:semiHidden="1" w:uiPriority="99" w:unhideWhenUsed="1"/>
     <w:lsdException w:name="HTML Acronym" w:semiHidden="1" w:unhideWhenUsed="1"/>
     <w:lsdException w:name="HTML Address" w:semiHidden="1" w:unhideWhenUsed="1"/>
     <w:lsdException w:name="HTML Cite" w:semiHidden="1" w:unhideWhenUsed="1"/>
-    <w:lsdException w:name="HTML Code" w:semiHidden="1" w:unhideWhenUsed="1"/>
+    <w:lsdException w:name="HTML Code" w:semiHidden="1" w:uiPriority="99" w:unhideWhenUsed="1"/>
     <w:lsdException w:name="HTML Definition" w:semiHidden="1" w:unhideWhenUsed="1"/>
     <w:lsdException w:name="HTML Keyboard" w:semiHidden="1" w:unhideWhenUsed="1"/>
-    <w:lsdException w:name="HTML Preformatted" w:semiHidden="1" w:unhideWhenUsed="1"/>
+    <w:lsdException w:name="HTML Preformatted" w:semiHidden="1" w:uiPriority="99" w:unhideWhenUsed="1"/>
     <w:lsdException w:name="HTML Sample" w:semiHidden="1" w:unhideWhenUsed="1"/>
     <w:lsdException w:name="HTML Typewriter" w:semiHidden="1" w:unhideWhenUsed="1"/>
     <w:lsdException w:name="HTML Variable" w:semiHidden="1" w:unhideWhenUsed="1"/>
@@ -2745,17 +3005,17 @@
     <w:lsdException w:name="Unresolved Mention" w:semiHidden="1" w:uiPriority="99" w:unhideWhenUsed="1"/>
     <w:lsdException w:name="Smart Link" w:semiHidden="1" w:uiPriority="99" w:unhideWhenUsed="1"/>
   </w:latentStyles>
-  <w:style w:type="paragraph" w:default="1" w:styleId="Normal">
+  <w:style w:type="paragraph" w:default="1" w:styleId="a">
     <w:name w:val="Normal"/>
     <w:qFormat/>
     <w:pPr>
       <w:spacing w:before="180" w:after="180"/>
     </w:pPr>
   </w:style>
-  <w:style w:type="paragraph" w:styleId="Heading1">
+  <w:style w:type="paragraph" w:styleId="1">
     <w:name w:val="heading 1"/>
-    <w:basedOn w:val="Normal"/>
-    <w:next w:val="Normal"/>
+    <w:basedOn w:val="a"/>
+    <w:next w:val="a"/>
     <w:uiPriority w:val="9"/>
     <w:qFormat/>
     <w:pPr>
@@ -2773,10 +3033,10 @@
       <w:szCs w:val="36"/>
     </w:rPr>
   </w:style>
-  <w:style w:type="paragraph" w:styleId="Heading2">
+  <w:style w:type="paragraph" w:styleId="2">
     <w:name w:val="heading 2"/>
-    <w:basedOn w:val="Normal"/>
-    <w:next w:val="Normal"/>
+    <w:basedOn w:val="a"/>
+    <w:next w:val="a"/>
     <w:uiPriority w:val="9"/>
     <w:unhideWhenUsed/>
     <w:qFormat/>
@@ -2795,10 +3055,10 @@
       <w:szCs w:val="32"/>
     </w:rPr>
   </w:style>
-  <w:style w:type="paragraph" w:styleId="Heading3">
+  <w:style w:type="paragraph" w:styleId="3">
     <w:name w:val="heading 3"/>
-    <w:basedOn w:val="Normal"/>
-    <w:next w:val="Normal"/>
+    <w:basedOn w:val="a"/>
+    <w:next w:val="a"/>
     <w:uiPriority w:val="9"/>
     <w:unhideWhenUsed/>
     <w:qFormat/>
@@ -2817,10 +3077,10 @@
       <w:szCs w:val="28"/>
     </w:rPr>
   </w:style>
-  <w:style w:type="paragraph" w:styleId="Heading4">
+  <w:style w:type="paragraph" w:styleId="4">
     <w:name w:val="heading 4"/>
-    <w:basedOn w:val="Normal"/>
-    <w:next w:val="Normal"/>
+    <w:basedOn w:val="a"/>
+    <w:next w:val="a"/>
     <w:uiPriority w:val="9"/>
     <w:unhideWhenUsed/>
     <w:qFormat/>
@@ -2837,10 +3097,10 @@
       <w:color w:val="4F81BD" w:themeColor="accent1"/>
     </w:rPr>
   </w:style>
-  <w:style w:type="paragraph" w:styleId="Heading5">
+  <w:style w:type="paragraph" w:styleId="5">
     <w:name w:val="heading 5"/>
-    <w:basedOn w:val="Normal"/>
-    <w:next w:val="Normal"/>
+    <w:basedOn w:val="a"/>
+    <w:next w:val="a"/>
     <w:uiPriority w:val="9"/>
     <w:unhideWhenUsed/>
     <w:qFormat/>
@@ -2857,13 +3117,13 @@
       <w:color w:val="4F81BD" w:themeColor="accent1"/>
     </w:rPr>
   </w:style>
-  <w:style w:type="character" w:default="1" w:styleId="DefaultParagraphFont">
+  <w:style w:type="character" w:default="1" w:styleId="a0">
     <w:name w:val="Default Paragraph Font"/>
     <w:uiPriority w:val="1"/>
     <w:semiHidden/>
     <w:unhideWhenUsed/>
   </w:style>
-  <w:style w:type="table" w:default="1" w:styleId="TableNormal">
+  <w:style w:type="table" w:default="1" w:styleId="a1">
     <w:name w:val="Normal Table"/>
     <w:uiPriority w:val="99"/>
     <w:semiHidden/>
@@ -2878,7 +3138,7 @@
       </w:tblCellMar>
     </w:tblPr>
   </w:style>
-  <w:style w:type="numbering" w:default="1" w:styleId="NoList">
+  <w:style w:type="numbering" w:default="1" w:styleId="a2">
     <w:name w:val="No List"/>
     <w:uiPriority w:val="99"/>
     <w:semiHidden/>
@@ -2886,16 +3146,16 @@
   </w:style>
   <w:style w:type="paragraph" w:customStyle="1" w:styleId="Compact">
     <w:name w:val="Compact"/>
-    <w:basedOn w:val="Normal"/>
+    <w:basedOn w:val="a"/>
     <w:qFormat/>
     <w:pPr>
       <w:spacing w:before="36" w:after="36"/>
     </w:pPr>
   </w:style>
-  <w:style w:type="paragraph" w:styleId="Title">
+  <w:style w:type="paragraph" w:styleId="a3">
     <w:name w:val="Title"/>
-    <w:basedOn w:val="Normal"/>
-    <w:next w:val="Normal"/>
+    <w:basedOn w:val="a"/>
+    <w:next w:val="a"/>
     <w:qFormat/>
     <w:pPr>
       <w:keepNext/>
@@ -2914,7 +3174,7 @@
   </w:style>
   <w:style w:type="paragraph" w:customStyle="1" w:styleId="Authors">
     <w:name w:val="Authors"/>
-    <w:next w:val="Normal"/>
+    <w:next w:val="a"/>
     <w:qFormat/>
     <w:pPr>
       <w:keepNext/>
@@ -2922,9 +3182,9 @@
       <w:jc w:val="center"/>
     </w:pPr>
   </w:style>
-  <w:style w:type="paragraph" w:styleId="Date">
+  <w:style w:type="paragraph" w:styleId="a4">
     <w:name w:val="Date"/>
-    <w:next w:val="Normal"/>
+    <w:next w:val="a"/>
     <w:qFormat/>
     <w:pPr>
       <w:keepNext/>
@@ -2934,8 +3194,8 @@
   </w:style>
   <w:style w:type="paragraph" w:customStyle="1" w:styleId="BlockQuote">
     <w:name w:val="Block Quote"/>
-    <w:basedOn w:val="Normal"/>
-    <w:next w:val="Normal"/>
+    <w:basedOn w:val="a"/>
+    <w:next w:val="a"/>
     <w:uiPriority w:val="9"/>
     <w:unhideWhenUsed/>
     <w:qFormat/>
@@ -2949,16 +3209,16 @@
       <w:szCs w:val="20"/>
     </w:rPr>
   </w:style>
-  <w:style w:type="paragraph" w:styleId="FootnoteText">
+  <w:style w:type="paragraph" w:styleId="a5">
     <w:name w:val="footnote text"/>
-    <w:basedOn w:val="Normal"/>
+    <w:basedOn w:val="a"/>
     <w:uiPriority w:val="9"/>
     <w:unhideWhenUsed/>
     <w:qFormat/>
   </w:style>
   <w:style w:type="paragraph" w:customStyle="1" w:styleId="DefinitionTerm">
     <w:name w:val="Definition Term"/>
-    <w:basedOn w:val="Normal"/>
+    <w:basedOn w:val="a"/>
     <w:next w:val="Definition"/>
     <w:pPr>
       <w:keepNext/>
@@ -2971,19 +3231,19 @@
   </w:style>
   <w:style w:type="paragraph" w:customStyle="1" w:styleId="Definition">
     <w:name w:val="Definition"/>
-    <w:basedOn w:val="Normal"/>
-  </w:style>
-  <w:style w:type="paragraph" w:styleId="BodyText">
+    <w:basedOn w:val="a"/>
+  </w:style>
+  <w:style w:type="paragraph" w:styleId="a6">
     <w:name w:val="Body Text"/>
-    <w:basedOn w:val="Normal"/>
-    <w:link w:val="BodyTextChar1"/>
+    <w:basedOn w:val="a"/>
+    <w:link w:val="a7"/>
     <w:pPr>
       <w:spacing w:after="120"/>
     </w:pPr>
   </w:style>
   <w:style w:type="paragraph" w:customStyle="1" w:styleId="TableCaption">
     <w:name w:val="Table Caption"/>
-    <w:basedOn w:val="Normal"/>
+    <w:basedOn w:val="a"/>
     <w:pPr>
       <w:spacing w:before="0" w:after="120"/>
     </w:pPr>
@@ -2993,7 +3253,7 @@
   </w:style>
   <w:style w:type="paragraph" w:customStyle="1" w:styleId="ImageCaption">
     <w:name w:val="Image Caption"/>
-    <w:basedOn w:val="Normal"/>
+    <w:basedOn w:val="a"/>
     <w:link w:val="BodyTextChar"/>
     <w:pPr>
       <w:spacing w:before="0" w:after="120"/>
@@ -3004,7 +3264,7 @@
   </w:style>
   <w:style w:type="character" w:customStyle="1" w:styleId="BodyTextChar">
     <w:name w:val="Body Text Char"/>
-    <w:basedOn w:val="DefaultParagraphFont"/>
+    <w:basedOn w:val="a0"/>
     <w:link w:val="ImageCaption"/>
   </w:style>
   <w:style w:type="character" w:customStyle="1" w:styleId="VerbatimChar">
@@ -3032,7 +3292,7 @@
   </w:style>
   <w:style w:type="paragraph" w:customStyle="1" w:styleId="SourceCode">
     <w:name w:val="Source Code"/>
-    <w:basedOn w:val="Normal"/>
+    <w:basedOn w:val="a"/>
     <w:link w:val="VerbatimChar"/>
     <w:pPr>
       <w:wordWrap w:val="0"/>
@@ -3166,10 +3426,10 @@
       <w:sz w:val="22"/>
     </w:rPr>
   </w:style>
-  <w:style w:type="paragraph" w:styleId="TOCHeading">
+  <w:style w:type="paragraph" w:styleId="a8">
     <w:name w:val="TOC Heading"/>
-    <w:basedOn w:val="Heading1"/>
-    <w:next w:val="Normal"/>
+    <w:basedOn w:val="1"/>
+    <w:next w:val="a"/>
     <w:uiPriority w:val="39"/>
     <w:unhideWhenUsed/>
     <w:qFormat/>
@@ -3185,10 +3445,10 @@
       <w:lang w:eastAsia="zh-TW"/>
     </w:rPr>
   </w:style>
-  <w:style w:type="paragraph" w:styleId="TOC2">
+  <w:style w:type="paragraph" w:styleId="20">
     <w:name w:val="toc 2"/>
-    <w:basedOn w:val="Normal"/>
-    <w:next w:val="Normal"/>
+    <w:basedOn w:val="a"/>
+    <w:next w:val="a"/>
     <w:autoRedefine/>
     <w:uiPriority w:val="39"/>
     <w:unhideWhenUsed/>
@@ -3204,10 +3464,10 @@
       <w:szCs w:val="22"/>
     </w:rPr>
   </w:style>
-  <w:style w:type="paragraph" w:styleId="TOC1">
+  <w:style w:type="paragraph" w:styleId="10">
     <w:name w:val="toc 1"/>
-    <w:basedOn w:val="Normal"/>
-    <w:next w:val="Normal"/>
+    <w:basedOn w:val="a"/>
+    <w:next w:val="a"/>
     <w:autoRedefine/>
     <w:uiPriority w:val="39"/>
     <w:unhideWhenUsed/>
@@ -3222,10 +3482,10 @@
       <w:iCs/>
     </w:rPr>
   </w:style>
-  <w:style w:type="paragraph" w:styleId="TOC3">
+  <w:style w:type="paragraph" w:styleId="30">
     <w:name w:val="toc 3"/>
-    <w:basedOn w:val="Normal"/>
-    <w:next w:val="Normal"/>
+    <w:basedOn w:val="a"/>
+    <w:next w:val="a"/>
     <w:autoRedefine/>
     <w:uiPriority w:val="39"/>
     <w:unhideWhenUsed/>
@@ -3239,10 +3499,10 @@
       <w:szCs w:val="20"/>
     </w:rPr>
   </w:style>
-  <w:style w:type="paragraph" w:styleId="TOC4">
+  <w:style w:type="paragraph" w:styleId="40">
     <w:name w:val="toc 4"/>
-    <w:basedOn w:val="Normal"/>
-    <w:next w:val="Normal"/>
+    <w:basedOn w:val="a"/>
+    <w:next w:val="a"/>
     <w:autoRedefine/>
     <w:semiHidden/>
     <w:unhideWhenUsed/>
@@ -3256,10 +3516,10 @@
       <w:szCs w:val="20"/>
     </w:rPr>
   </w:style>
-  <w:style w:type="paragraph" w:styleId="TOC5">
+  <w:style w:type="paragraph" w:styleId="50">
     <w:name w:val="toc 5"/>
-    <w:basedOn w:val="Normal"/>
-    <w:next w:val="Normal"/>
+    <w:basedOn w:val="a"/>
+    <w:next w:val="a"/>
     <w:autoRedefine/>
     <w:semiHidden/>
     <w:unhideWhenUsed/>
@@ -3273,10 +3533,10 @@
       <w:szCs w:val="20"/>
     </w:rPr>
   </w:style>
-  <w:style w:type="paragraph" w:styleId="TOC6">
+  <w:style w:type="paragraph" w:styleId="6">
     <w:name w:val="toc 6"/>
-    <w:basedOn w:val="Normal"/>
-    <w:next w:val="Normal"/>
+    <w:basedOn w:val="a"/>
+    <w:next w:val="a"/>
     <w:autoRedefine/>
     <w:semiHidden/>
     <w:unhideWhenUsed/>
@@ -3290,10 +3550,10 @@
       <w:szCs w:val="20"/>
     </w:rPr>
   </w:style>
-  <w:style w:type="paragraph" w:styleId="TOC7">
+  <w:style w:type="paragraph" w:styleId="7">
     <w:name w:val="toc 7"/>
-    <w:basedOn w:val="Normal"/>
-    <w:next w:val="Normal"/>
+    <w:basedOn w:val="a"/>
+    <w:next w:val="a"/>
     <w:autoRedefine/>
     <w:semiHidden/>
     <w:unhideWhenUsed/>
@@ -3307,10 +3567,10 @@
       <w:szCs w:val="20"/>
     </w:rPr>
   </w:style>
-  <w:style w:type="paragraph" w:styleId="TOC8">
+  <w:style w:type="paragraph" w:styleId="8">
     <w:name w:val="toc 8"/>
-    <w:basedOn w:val="Normal"/>
-    <w:next w:val="Normal"/>
+    <w:basedOn w:val="a"/>
+    <w:next w:val="a"/>
     <w:autoRedefine/>
     <w:semiHidden/>
     <w:unhideWhenUsed/>
@@ -3324,10 +3584,10 @@
       <w:szCs w:val="20"/>
     </w:rPr>
   </w:style>
-  <w:style w:type="paragraph" w:styleId="TOC9">
+  <w:style w:type="paragraph" w:styleId="9">
     <w:name w:val="toc 9"/>
-    <w:basedOn w:val="Normal"/>
-    <w:next w:val="Normal"/>
+    <w:basedOn w:val="a"/>
+    <w:next w:val="a"/>
     <w:autoRedefine/>
     <w:semiHidden/>
     <w:unhideWhenUsed/>
@@ -3341,21 +3601,99 @@
       <w:szCs w:val="20"/>
     </w:rPr>
   </w:style>
-  <w:style w:type="character" w:customStyle="1" w:styleId="BodyTextChar1">
-    <w:name w:val="Body Text Char1"/>
-    <w:basedOn w:val="DefaultParagraphFont"/>
-    <w:link w:val="BodyText"/>
+  <w:style w:type="character" w:customStyle="1" w:styleId="a7">
+    <w:name w:val="本文 字元"/>
+    <w:basedOn w:val="a0"/>
+    <w:link w:val="a6"/>
     <w:rsid w:val="00421EB8"/>
   </w:style>
-  <w:style w:type="character" w:styleId="Hyperlink">
+  <w:style w:type="character" w:styleId="a9">
     <w:name w:val="Hyperlink"/>
-    <w:basedOn w:val="DefaultParagraphFont"/>
+    <w:basedOn w:val="a0"/>
     <w:uiPriority w:val="99"/>
     <w:unhideWhenUsed/>
     <w:rsid w:val="008A195C"/>
     <w:rPr>
       <w:color w:val="0000FF" w:themeColor="hyperlink"/>
       <w:u w:val="single"/>
+    </w:rPr>
+  </w:style>
+  <w:style w:type="paragraph" w:styleId="Web">
+    <w:name w:val="Normal (Web)"/>
+    <w:basedOn w:val="a"/>
+    <w:uiPriority w:val="99"/>
+    <w:semiHidden/>
+    <w:unhideWhenUsed/>
+    <w:rsid w:val="00A457C8"/>
+    <w:pPr>
+      <w:spacing w:before="100" w:beforeAutospacing="1" w:after="100" w:afterAutospacing="1"/>
+    </w:pPr>
+    <w:rPr>
+      <w:rFonts w:ascii="Times New Roman" w:eastAsia="Times New Roman" w:hAnsi="Times New Roman" w:cs="Times New Roman"/>
+      <w:lang w:eastAsia="zh-TW"/>
+    </w:rPr>
+  </w:style>
+  <w:style w:type="paragraph" w:styleId="HTML">
+    <w:name w:val="HTML Preformatted"/>
+    <w:basedOn w:val="a"/>
+    <w:link w:val="HTML0"/>
+    <w:uiPriority w:val="99"/>
+    <w:semiHidden/>
+    <w:unhideWhenUsed/>
+    <w:rsid w:val="00A457C8"/>
+    <w:pPr>
+      <w:tabs>
+        <w:tab w:val="left" w:pos="916"/>
+        <w:tab w:val="left" w:pos="1832"/>
+        <w:tab w:val="left" w:pos="2748"/>
+        <w:tab w:val="left" w:pos="3664"/>
+        <w:tab w:val="left" w:pos="4580"/>
+        <w:tab w:val="left" w:pos="5496"/>
+        <w:tab w:val="left" w:pos="6412"/>
+        <w:tab w:val="left" w:pos="7328"/>
+        <w:tab w:val="left" w:pos="8244"/>
+        <w:tab w:val="left" w:pos="9160"/>
+        <w:tab w:val="left" w:pos="10076"/>
+        <w:tab w:val="left" w:pos="10992"/>
+        <w:tab w:val="left" w:pos="11908"/>
+        <w:tab w:val="left" w:pos="12824"/>
+        <w:tab w:val="left" w:pos="13740"/>
+        <w:tab w:val="left" w:pos="14656"/>
+      </w:tabs>
+      <w:spacing w:before="0" w:after="0"/>
+    </w:pPr>
+    <w:rPr>
+      <w:rFonts w:ascii="Courier New" w:eastAsia="Times New Roman" w:hAnsi="Courier New" w:cs="Courier New"/>
+      <w:sz w:val="20"/>
+      <w:szCs w:val="20"/>
+      <w:lang w:eastAsia="zh-TW"/>
+    </w:rPr>
+  </w:style>
+  <w:style w:type="character" w:customStyle="1" w:styleId="HTML0">
+    <w:name w:val="HTML 預設格式 字元"/>
+    <w:basedOn w:val="a0"/>
+    <w:link w:val="HTML"/>
+    <w:uiPriority w:val="99"/>
+    <w:semiHidden/>
+    <w:rsid w:val="00A457C8"/>
+    <w:rPr>
+      <w:rFonts w:ascii="Courier New" w:eastAsia="Times New Roman" w:hAnsi="Courier New" w:cs="Courier New"/>
+      <w:sz w:val="20"/>
+      <w:szCs w:val="20"/>
+      <w:lang w:eastAsia="zh-TW"/>
+    </w:rPr>
+  </w:style>
+  <w:style w:type="character" w:styleId="HTML1">
+    <w:name w:val="HTML Code"/>
+    <w:basedOn w:val="a0"/>
+    <w:uiPriority w:val="99"/>
+    <w:semiHidden/>
+    <w:unhideWhenUsed/>
+    <w:rsid w:val="00A457C8"/>
+    <w:rPr>
+      <w:rFonts w:ascii="Courier New" w:eastAsia="Times New Roman" w:hAnsi="Courier New" w:cs="Courier New"/>
+      <w:sz w:val="20"/>
+      <w:szCs w:val="20"/>
     </w:rPr>
   </w:style>
 </w:styles>
